--- a/Section 14-15 - Instagram Database Clone/Notes - Section 15 Working with Instagram Data.docx
+++ b/Section 14-15 - Instagram Database Clone/Notes - Section 15 Working with Instagram Data.docx
@@ -6,7 +6,7 @@
       <w:r>
         <w:t xml:space="preserve">Section slides: </w:t>
       </w:r>
-      <w:hyperlink r:id="rId8" w:history="1">
+      <w:hyperlink r:id="rId8" w:anchor="/19" w:history="1">
         <w:r>
           <w:rPr>
             <w:rStyle w:val="Hyperlink"/>
@@ -131,12 +131,7 @@
         <w:t xml:space="preserve"> </w:t>
       </w:r>
       <w:r>
-        <w:t>timestamp</w:t>
-      </w:r>
-      <w:bookmarkStart w:id="0" w:name="_GoBack"/>
-      <w:bookmarkEnd w:id="0"/>
-      <w:r>
-        <w:t>, and limiting the output to 5</w:t>
+        <w:t>timestamp, and limiting the output to 5</w:t>
       </w:r>
     </w:p>
     <w:p>
@@ -349,11 +344,1332 @@
         <w:pStyle w:val="Heading1"/>
       </w:pPr>
       <w:r>
-        <w:t xml:space="preserve">Instagram Clone Challenge 2 - </w:t>
+        <w:t xml:space="preserve">Instagram Clone Challenge 2 </w:t>
+      </w:r>
+      <w:r>
+        <w:t>–</w:t>
+      </w:r>
+      <w:r>
+        <w:t xml:space="preserve"> </w:t>
+      </w:r>
+      <w:r>
+        <w:t>The most popular day of the week to register on</w:t>
       </w:r>
     </w:p>
+    <w:p>
+      <w:pPr>
+        <w:pStyle w:val="ListParagraph"/>
+        <w:numPr>
+          <w:ilvl w:val="0"/>
+          <w:numId w:val="27"/>
+        </w:numPr>
+      </w:pPr>
+      <w:r>
+        <w:t xml:space="preserve">For this exercise, we want to schedule an ad campaign that will hit the greatest number of new users. Therefore, we want to determine the most popular day of the week that people register on, so we know what day of the week to run on </w:t>
+      </w:r>
+      <w:proofErr w:type="spellStart"/>
+      <w:r>
+        <w:t>ad</w:t>
+      </w:r>
+      <w:proofErr w:type="spellEnd"/>
+      <w:r>
+        <w:t xml:space="preserve"> on.</w:t>
+      </w:r>
+    </w:p>
+    <w:p>
+      <w:pPr>
+        <w:pStyle w:val="ListParagraph"/>
+        <w:numPr>
+          <w:ilvl w:val="0"/>
+          <w:numId w:val="27"/>
+        </w:numPr>
+      </w:pPr>
+      <w:r>
+        <w:t xml:space="preserve">We can determine this by looking at the </w:t>
+      </w:r>
+      <w:r>
+        <w:rPr>
+          <w:i/>
+        </w:rPr>
+        <w:t>users</w:t>
+      </w:r>
+      <w:r>
+        <w:t xml:space="preserve"> table and using string functions to determine what day of the week they registered on. The relevant function is </w:t>
+      </w:r>
+      <w:proofErr w:type="gramStart"/>
+      <w:r>
+        <w:t>DAYNAME(</w:t>
+      </w:r>
+      <w:proofErr w:type="gramEnd"/>
+      <w:r>
+        <w:t xml:space="preserve">), which returns the day of the week given a DATE, DATETIME, or TIMESTAMP. We’ll also use GROUP BY to group by the name of the day, and the </w:t>
+      </w:r>
+      <w:proofErr w:type="gramStart"/>
+      <w:r>
+        <w:t>COUNT(</w:t>
+      </w:r>
+      <w:proofErr w:type="gramEnd"/>
+      <w:r>
+        <w:t>) function to count how many times that name of the day occurred (and thus the number of registrations on that day)</w:t>
+      </w:r>
+      <w:r>
+        <w:t xml:space="preserve">. </w:t>
+      </w:r>
+    </w:p>
+    <w:p>
+      <w:pPr>
+        <w:pStyle w:val="ListParagraph"/>
+        <w:numPr>
+          <w:ilvl w:val="0"/>
+          <w:numId w:val="27"/>
+        </w:numPr>
+      </w:pPr>
+      <w:r>
+        <w:lastRenderedPageBreak/>
+        <w:t>We will then ORDER BY that count to determine which day is most popular</w:t>
+      </w:r>
+    </w:p>
+    <w:p>
+      <w:pPr>
+        <w:jc w:val="center"/>
+      </w:pPr>
+      <w:r>
+        <w:rPr>
+          <w:noProof/>
+        </w:rPr>
+        <w:drawing>
+          <wp:inline distT="0" distB="0" distL="0" distR="0" wp14:anchorId="1656F996" wp14:editId="3A242EF8">
+            <wp:extent cx="3244132" cy="1006201"/>
+            <wp:effectExtent l="0" t="0" r="0" b="3810"/>
+            <wp:docPr id="6" name="Picture 6"/>
+            <wp:cNvGraphicFramePr>
+              <a:graphicFrameLocks xmlns:a="http://schemas.openxmlformats.org/drawingml/2006/main" noChangeAspect="1"/>
+            </wp:cNvGraphicFramePr>
+            <a:graphic xmlns:a="http://schemas.openxmlformats.org/drawingml/2006/main">
+              <a:graphicData uri="http://schemas.openxmlformats.org/drawingml/2006/picture">
+                <pic:pic xmlns:pic="http://schemas.openxmlformats.org/drawingml/2006/picture">
+                  <pic:nvPicPr>
+                    <pic:cNvPr id="1" name=""/>
+                    <pic:cNvPicPr/>
+                  </pic:nvPicPr>
+                  <pic:blipFill>
+                    <a:blip r:embed="rId11"/>
+                    <a:stretch>
+                      <a:fillRect/>
+                    </a:stretch>
+                  </pic:blipFill>
+                  <pic:spPr>
+                    <a:xfrm>
+                      <a:off x="0" y="0"/>
+                      <a:ext cx="3257762" cy="1010429"/>
+                    </a:xfrm>
+                    <a:prstGeom prst="rect">
+                      <a:avLst/>
+                    </a:prstGeom>
+                  </pic:spPr>
+                </pic:pic>
+              </a:graphicData>
+            </a:graphic>
+          </wp:inline>
+        </w:drawing>
+      </w:r>
+    </w:p>
+    <w:p>
+      <w:pPr>
+        <w:jc w:val="center"/>
+      </w:pPr>
+      <w:r>
+        <w:rPr>
+          <w:noProof/>
+        </w:rPr>
+        <w:drawing>
+          <wp:inline distT="0" distB="0" distL="0" distR="0" wp14:anchorId="5117DB74" wp14:editId="28230A0C">
+            <wp:extent cx="2456953" cy="1917622"/>
+            <wp:effectExtent l="0" t="0" r="635" b="6985"/>
+            <wp:docPr id="5" name="Picture 5"/>
+            <wp:cNvGraphicFramePr>
+              <a:graphicFrameLocks xmlns:a="http://schemas.openxmlformats.org/drawingml/2006/main" noChangeAspect="1"/>
+            </wp:cNvGraphicFramePr>
+            <a:graphic xmlns:a="http://schemas.openxmlformats.org/drawingml/2006/main">
+              <a:graphicData uri="http://schemas.openxmlformats.org/drawingml/2006/picture">
+                <pic:pic xmlns:pic="http://schemas.openxmlformats.org/drawingml/2006/picture">
+                  <pic:nvPicPr>
+                    <pic:cNvPr id="1" name=""/>
+                    <pic:cNvPicPr/>
+                  </pic:nvPicPr>
+                  <pic:blipFill>
+                    <a:blip r:embed="rId12"/>
+                    <a:stretch>
+                      <a:fillRect/>
+                    </a:stretch>
+                  </pic:blipFill>
+                  <pic:spPr>
+                    <a:xfrm>
+                      <a:off x="0" y="0"/>
+                      <a:ext cx="2460943" cy="1920736"/>
+                    </a:xfrm>
+                    <a:prstGeom prst="rect">
+                      <a:avLst/>
+                    </a:prstGeom>
+                  </pic:spPr>
+                </pic:pic>
+              </a:graphicData>
+            </a:graphic>
+          </wp:inline>
+        </w:drawing>
+      </w:r>
+    </w:p>
+    <w:p>
+      <w:pPr>
+        <w:pStyle w:val="ListParagraph"/>
+        <w:numPr>
+          <w:ilvl w:val="0"/>
+          <w:numId w:val="27"/>
+        </w:numPr>
+      </w:pPr>
+      <w:r>
+        <w:t>Thus, it appears that Thursday and Sunday are tied for the most popular day of the week to register on.</w:t>
+      </w:r>
+    </w:p>
+    <w:p>
+      <w:pPr>
+        <w:pStyle w:val="ListParagraph"/>
+        <w:numPr>
+          <w:ilvl w:val="0"/>
+          <w:numId w:val="27"/>
+        </w:numPr>
+      </w:pPr>
+      <w:r>
+        <w:t>Instructor solution code:</w:t>
+      </w:r>
+    </w:p>
+    <w:p>
+      <w:pPr>
+        <w:shd w:val="clear" w:color="auto" w:fill="FFFFFF"/>
+        <w:spacing w:after="100" w:afterAutospacing="1" w:line="240" w:lineRule="auto"/>
+        <w:ind w:left="360"/>
+        <w:contextualSpacing/>
+        <w:rPr>
+          <w:rFonts w:ascii="Consolas" w:eastAsia="Times New Roman" w:hAnsi="Consolas" w:cs="Times New Roman"/>
+          <w:color w:val="3E4143"/>
+          <w:sz w:val="18"/>
+          <w:szCs w:val="18"/>
+        </w:rPr>
+      </w:pPr>
+      <w:r>
+        <w:rPr>
+          <w:rFonts w:ascii="Consolas" w:eastAsia="Times New Roman" w:hAnsi="Consolas" w:cs="Times New Roman"/>
+          <w:color w:val="1C1D1F"/>
+          <w:sz w:val="18"/>
+          <w:szCs w:val="18"/>
+        </w:rPr>
+        <w:t xml:space="preserve">SELECT </w:t>
+      </w:r>
+    </w:p>
+    <w:p>
+      <w:pPr>
+        <w:shd w:val="clear" w:color="auto" w:fill="FFFFFF"/>
+        <w:spacing w:after="100" w:afterAutospacing="1" w:line="240" w:lineRule="auto"/>
+        <w:ind w:left="360"/>
+        <w:contextualSpacing/>
+        <w:rPr>
+          <w:rFonts w:ascii="Consolas" w:eastAsia="Times New Roman" w:hAnsi="Consolas" w:cs="Times New Roman"/>
+          <w:color w:val="3E4143"/>
+          <w:sz w:val="18"/>
+          <w:szCs w:val="18"/>
+        </w:rPr>
+      </w:pPr>
+      <w:r>
+        <w:rPr>
+          <w:rFonts w:ascii="Consolas" w:eastAsia="Times New Roman" w:hAnsi="Consolas" w:cs="Times New Roman"/>
+          <w:color w:val="1C1D1F"/>
+          <w:sz w:val="18"/>
+          <w:szCs w:val="18"/>
+        </w:rPr>
+        <w:t xml:space="preserve">    DAYNAME(</w:t>
+      </w:r>
+      <w:proofErr w:type="spellStart"/>
+      <w:r>
+        <w:rPr>
+          <w:rFonts w:ascii="Consolas" w:eastAsia="Times New Roman" w:hAnsi="Consolas" w:cs="Times New Roman"/>
+          <w:color w:val="1C1D1F"/>
+          <w:sz w:val="18"/>
+          <w:szCs w:val="18"/>
+        </w:rPr>
+        <w:t>created_at</w:t>
+      </w:r>
+      <w:proofErr w:type="spellEnd"/>
+      <w:r>
+        <w:rPr>
+          <w:rFonts w:ascii="Consolas" w:eastAsia="Times New Roman" w:hAnsi="Consolas" w:cs="Times New Roman"/>
+          <w:color w:val="1C1D1F"/>
+          <w:sz w:val="18"/>
+          <w:szCs w:val="18"/>
+        </w:rPr>
+        <w:t>) AS day,</w:t>
+      </w:r>
+    </w:p>
+    <w:p>
+      <w:pPr>
+        <w:shd w:val="clear" w:color="auto" w:fill="FFFFFF"/>
+        <w:spacing w:after="100" w:afterAutospacing="1" w:line="240" w:lineRule="auto"/>
+        <w:ind w:left="360"/>
+        <w:contextualSpacing/>
+        <w:rPr>
+          <w:rFonts w:ascii="Consolas" w:eastAsia="Times New Roman" w:hAnsi="Consolas" w:cs="Times New Roman"/>
+          <w:color w:val="3E4143"/>
+          <w:sz w:val="18"/>
+          <w:szCs w:val="18"/>
+        </w:rPr>
+      </w:pPr>
+      <w:r>
+        <w:rPr>
+          <w:rFonts w:ascii="Consolas" w:eastAsia="Times New Roman" w:hAnsi="Consolas" w:cs="Times New Roman"/>
+          <w:color w:val="1C1D1F"/>
+          <w:sz w:val="18"/>
+          <w:szCs w:val="18"/>
+        </w:rPr>
+        <w:t xml:space="preserve">    </w:t>
+      </w:r>
+      <w:proofErr w:type="gramStart"/>
+      <w:r>
+        <w:rPr>
+          <w:rFonts w:ascii="Consolas" w:eastAsia="Times New Roman" w:hAnsi="Consolas" w:cs="Times New Roman"/>
+          <w:color w:val="1C1D1F"/>
+          <w:sz w:val="18"/>
+          <w:szCs w:val="18"/>
+        </w:rPr>
+        <w:t>COUNT(</w:t>
+      </w:r>
+      <w:proofErr w:type="gramEnd"/>
+      <w:r>
+        <w:rPr>
+          <w:rFonts w:ascii="Consolas" w:eastAsia="Times New Roman" w:hAnsi="Consolas" w:cs="Times New Roman"/>
+          <w:color w:val="1C1D1F"/>
+          <w:sz w:val="18"/>
+          <w:szCs w:val="18"/>
+        </w:rPr>
+        <w:t>*) AS total</w:t>
+      </w:r>
+    </w:p>
+    <w:p>
+      <w:pPr>
+        <w:shd w:val="clear" w:color="auto" w:fill="FFFFFF"/>
+        <w:spacing w:after="100" w:afterAutospacing="1" w:line="240" w:lineRule="auto"/>
+        <w:ind w:left="360"/>
+        <w:contextualSpacing/>
+        <w:rPr>
+          <w:rFonts w:ascii="Consolas" w:eastAsia="Times New Roman" w:hAnsi="Consolas" w:cs="Times New Roman"/>
+          <w:color w:val="3E4143"/>
+          <w:sz w:val="18"/>
+          <w:szCs w:val="18"/>
+        </w:rPr>
+      </w:pPr>
+      <w:r>
+        <w:rPr>
+          <w:rFonts w:ascii="Consolas" w:eastAsia="Times New Roman" w:hAnsi="Consolas" w:cs="Times New Roman"/>
+          <w:color w:val="1C1D1F"/>
+          <w:sz w:val="18"/>
+          <w:szCs w:val="18"/>
+        </w:rPr>
+        <w:t>FROM users</w:t>
+      </w:r>
+    </w:p>
+    <w:p>
+      <w:pPr>
+        <w:shd w:val="clear" w:color="auto" w:fill="FFFFFF"/>
+        <w:spacing w:after="100" w:afterAutospacing="1" w:line="240" w:lineRule="auto"/>
+        <w:ind w:left="360"/>
+        <w:contextualSpacing/>
+        <w:rPr>
+          <w:rFonts w:ascii="Consolas" w:eastAsia="Times New Roman" w:hAnsi="Consolas" w:cs="Times New Roman"/>
+          <w:color w:val="3E4143"/>
+          <w:sz w:val="18"/>
+          <w:szCs w:val="18"/>
+        </w:rPr>
+      </w:pPr>
+      <w:r>
+        <w:rPr>
+          <w:rFonts w:ascii="Consolas" w:eastAsia="Times New Roman" w:hAnsi="Consolas" w:cs="Times New Roman"/>
+          <w:color w:val="1C1D1F"/>
+          <w:sz w:val="18"/>
+          <w:szCs w:val="18"/>
+        </w:rPr>
+        <w:t>GROUP BY day</w:t>
+      </w:r>
+    </w:p>
+    <w:p>
+      <w:pPr>
+        <w:shd w:val="clear" w:color="auto" w:fill="FFFFFF"/>
+        <w:spacing w:after="100" w:afterAutospacing="1" w:line="240" w:lineRule="auto"/>
+        <w:ind w:left="360"/>
+        <w:contextualSpacing/>
+        <w:rPr>
+          <w:rFonts w:ascii="Consolas" w:eastAsia="Times New Roman" w:hAnsi="Consolas" w:cs="Times New Roman"/>
+          <w:color w:val="3E4143"/>
+          <w:sz w:val="18"/>
+          <w:szCs w:val="18"/>
+        </w:rPr>
+      </w:pPr>
+      <w:r>
+        <w:rPr>
+          <w:rFonts w:ascii="Consolas" w:eastAsia="Times New Roman" w:hAnsi="Consolas" w:cs="Times New Roman"/>
+          <w:color w:val="1C1D1F"/>
+          <w:sz w:val="18"/>
+          <w:szCs w:val="18"/>
+        </w:rPr>
+        <w:t>ORDER BY total DESC</w:t>
+      </w:r>
+    </w:p>
+    <w:p>
+      <w:pPr>
+        <w:shd w:val="clear" w:color="auto" w:fill="FFFFFF"/>
+        <w:spacing w:after="100" w:afterAutospacing="1" w:line="240" w:lineRule="auto"/>
+        <w:ind w:left="360"/>
+        <w:contextualSpacing/>
+        <w:rPr>
+          <w:rFonts w:ascii="Consolas" w:eastAsia="Times New Roman" w:hAnsi="Consolas" w:cs="Times New Roman"/>
+          <w:color w:val="3E4143"/>
+          <w:sz w:val="18"/>
+          <w:szCs w:val="18"/>
+        </w:rPr>
+      </w:pPr>
+      <w:r>
+        <w:rPr>
+          <w:rFonts w:ascii="Consolas" w:eastAsia="Times New Roman" w:hAnsi="Consolas" w:cs="Times New Roman"/>
+          <w:color w:val="1C1D1F"/>
+          <w:sz w:val="18"/>
+          <w:szCs w:val="18"/>
+        </w:rPr>
+        <w:t>LIMIT 2;</w:t>
+      </w:r>
+    </w:p>
+    <w:p/>
+    <w:p>
+      <w:pPr>
+        <w:pStyle w:val="Heading1"/>
+      </w:pPr>
+      <w:r>
+        <w:t>Instagram Clone Challenge 3: Users who have never posted a photo</w:t>
+      </w:r>
+    </w:p>
+    <w:p>
+      <w:pPr>
+        <w:pStyle w:val="ListParagraph"/>
+        <w:numPr>
+          <w:ilvl w:val="0"/>
+          <w:numId w:val="27"/>
+        </w:numPr>
+      </w:pPr>
+      <w:r>
+        <w:t>We want to send an email campaign out to our inactive users who have never posted a photo</w:t>
+      </w:r>
+    </w:p>
+    <w:p>
+      <w:pPr>
+        <w:pStyle w:val="ListParagraph"/>
+        <w:numPr>
+          <w:ilvl w:val="1"/>
+          <w:numId w:val="27"/>
+        </w:numPr>
+      </w:pPr>
+      <w:r>
+        <w:t>Note that a user can be active on Instagram without ever posting photos. They can be “lookers” instead</w:t>
+      </w:r>
+    </w:p>
+    <w:p>
+      <w:pPr>
+        <w:pStyle w:val="ListParagraph"/>
+        <w:numPr>
+          <w:ilvl w:val="0"/>
+          <w:numId w:val="27"/>
+        </w:numPr>
+      </w:pPr>
+      <w:r>
+        <w:t xml:space="preserve">We’ll need to work with the </w:t>
+      </w:r>
+      <w:r>
+        <w:rPr>
+          <w:i/>
+        </w:rPr>
+        <w:t>users</w:t>
+      </w:r>
+      <w:r>
+        <w:t xml:space="preserve"> and </w:t>
+      </w:r>
+      <w:r>
+        <w:rPr>
+          <w:i/>
+        </w:rPr>
+        <w:t xml:space="preserve">photos </w:t>
+      </w:r>
+      <w:r>
+        <w:t>table here</w:t>
+      </w:r>
+      <w:r>
+        <w:t xml:space="preserve">. We’ll need to create a </w:t>
+      </w:r>
+      <w:r>
+        <w:t>LEF JOIN</w:t>
+      </w:r>
+      <w:r>
+        <w:t xml:space="preserve"> that lists all users, even those that do not have any photos. </w:t>
+      </w:r>
+      <w:r>
+        <w:t>Those users who have no photos will have NULL values on the join. We can use this property to select only for those users</w:t>
+      </w:r>
+    </w:p>
+    <w:p>
+      <w:pPr>
+        <w:jc w:val="center"/>
+      </w:pPr>
+      <w:r>
+        <w:rPr>
+          <w:noProof/>
+        </w:rPr>
+        <w:drawing>
+          <wp:inline distT="0" distB="0" distL="0" distR="0" wp14:anchorId="5D70C949" wp14:editId="63E5C10E">
+            <wp:extent cx="2876550" cy="1057275"/>
+            <wp:effectExtent l="0" t="0" r="0" b="9525"/>
+            <wp:docPr id="9" name="Picture 9"/>
+            <wp:cNvGraphicFramePr>
+              <a:graphicFrameLocks xmlns:a="http://schemas.openxmlformats.org/drawingml/2006/main" noChangeAspect="1"/>
+            </wp:cNvGraphicFramePr>
+            <a:graphic xmlns:a="http://schemas.openxmlformats.org/drawingml/2006/main">
+              <a:graphicData uri="http://schemas.openxmlformats.org/drawingml/2006/picture">
+                <pic:pic xmlns:pic="http://schemas.openxmlformats.org/drawingml/2006/picture">
+                  <pic:nvPicPr>
+                    <pic:cNvPr id="1" name=""/>
+                    <pic:cNvPicPr/>
+                  </pic:nvPicPr>
+                  <pic:blipFill>
+                    <a:blip r:embed="rId13"/>
+                    <a:stretch>
+                      <a:fillRect/>
+                    </a:stretch>
+                  </pic:blipFill>
+                  <pic:spPr>
+                    <a:xfrm>
+                      <a:off x="0" y="0"/>
+                      <a:ext cx="2876550" cy="1057275"/>
+                    </a:xfrm>
+                    <a:prstGeom prst="rect">
+                      <a:avLst/>
+                    </a:prstGeom>
+                  </pic:spPr>
+                </pic:pic>
+              </a:graphicData>
+            </a:graphic>
+          </wp:inline>
+        </w:drawing>
+      </w:r>
+    </w:p>
+    <w:p>
+      <w:pPr>
+        <w:jc w:val="center"/>
+      </w:pPr>
+      <w:r>
+        <w:rPr>
+          <w:noProof/>
+        </w:rPr>
+        <w:lastRenderedPageBreak/>
+        <w:drawing>
+          <wp:inline distT="0" distB="0" distL="0" distR="0" wp14:anchorId="1AA9427C" wp14:editId="76F7328B">
+            <wp:extent cx="1725433" cy="4564049"/>
+            <wp:effectExtent l="0" t="0" r="8255" b="8255"/>
+            <wp:docPr id="10" name="Picture 10"/>
+            <wp:cNvGraphicFramePr>
+              <a:graphicFrameLocks xmlns:a="http://schemas.openxmlformats.org/drawingml/2006/main" noChangeAspect="1"/>
+            </wp:cNvGraphicFramePr>
+            <a:graphic xmlns:a="http://schemas.openxmlformats.org/drawingml/2006/main">
+              <a:graphicData uri="http://schemas.openxmlformats.org/drawingml/2006/picture">
+                <pic:pic xmlns:pic="http://schemas.openxmlformats.org/drawingml/2006/picture">
+                  <pic:nvPicPr>
+                    <pic:cNvPr id="1" name=""/>
+                    <pic:cNvPicPr/>
+                  </pic:nvPicPr>
+                  <pic:blipFill>
+                    <a:blip r:embed="rId14"/>
+                    <a:stretch>
+                      <a:fillRect/>
+                    </a:stretch>
+                  </pic:blipFill>
+                  <pic:spPr>
+                    <a:xfrm>
+                      <a:off x="0" y="0"/>
+                      <a:ext cx="1738811" cy="4599435"/>
+                    </a:xfrm>
+                    <a:prstGeom prst="rect">
+                      <a:avLst/>
+                    </a:prstGeom>
+                  </pic:spPr>
+                </pic:pic>
+              </a:graphicData>
+            </a:graphic>
+          </wp:inline>
+        </w:drawing>
+      </w:r>
+    </w:p>
+    <w:p>
+      <w:pPr>
+        <w:pStyle w:val="ListParagraph"/>
+        <w:numPr>
+          <w:ilvl w:val="0"/>
+          <w:numId w:val="27"/>
+        </w:numPr>
+      </w:pPr>
+      <w:r>
+        <w:t>Instructor solution</w:t>
+      </w:r>
+    </w:p>
+    <w:p>
+      <w:pPr>
+        <w:shd w:val="clear" w:color="auto" w:fill="FFFFFF"/>
+        <w:spacing w:after="100" w:afterAutospacing="1" w:line="240" w:lineRule="auto"/>
+        <w:ind w:left="360"/>
+        <w:contextualSpacing/>
+        <w:rPr>
+          <w:rFonts w:ascii="Consolas" w:eastAsia="Times New Roman" w:hAnsi="Consolas" w:cs="Times New Roman"/>
+          <w:color w:val="3E4143"/>
+          <w:sz w:val="18"/>
+          <w:szCs w:val="18"/>
+        </w:rPr>
+      </w:pPr>
+      <w:r>
+        <w:rPr>
+          <w:rFonts w:ascii="Consolas" w:eastAsia="Times New Roman" w:hAnsi="Consolas" w:cs="Times New Roman"/>
+          <w:color w:val="1C1D1F"/>
+          <w:sz w:val="18"/>
+          <w:szCs w:val="18"/>
+        </w:rPr>
+        <w:t>SELECT username</w:t>
+      </w:r>
+    </w:p>
+    <w:p>
+      <w:pPr>
+        <w:shd w:val="clear" w:color="auto" w:fill="FFFFFF"/>
+        <w:spacing w:after="100" w:afterAutospacing="1" w:line="240" w:lineRule="auto"/>
+        <w:ind w:left="360"/>
+        <w:contextualSpacing/>
+        <w:rPr>
+          <w:rFonts w:ascii="Consolas" w:eastAsia="Times New Roman" w:hAnsi="Consolas" w:cs="Times New Roman"/>
+          <w:color w:val="3E4143"/>
+          <w:sz w:val="18"/>
+          <w:szCs w:val="18"/>
+        </w:rPr>
+      </w:pPr>
+      <w:r>
+        <w:rPr>
+          <w:rFonts w:ascii="Consolas" w:eastAsia="Times New Roman" w:hAnsi="Consolas" w:cs="Times New Roman"/>
+          <w:color w:val="1C1D1F"/>
+          <w:sz w:val="18"/>
+          <w:szCs w:val="18"/>
+        </w:rPr>
+        <w:t>FROM users</w:t>
+      </w:r>
+    </w:p>
+    <w:p>
+      <w:pPr>
+        <w:shd w:val="clear" w:color="auto" w:fill="FFFFFF"/>
+        <w:spacing w:after="100" w:afterAutospacing="1" w:line="240" w:lineRule="auto"/>
+        <w:ind w:left="360"/>
+        <w:contextualSpacing/>
+        <w:rPr>
+          <w:rFonts w:ascii="Consolas" w:eastAsia="Times New Roman" w:hAnsi="Consolas" w:cs="Times New Roman"/>
+          <w:color w:val="3E4143"/>
+          <w:sz w:val="18"/>
+          <w:szCs w:val="18"/>
+        </w:rPr>
+      </w:pPr>
+      <w:r>
+        <w:rPr>
+          <w:rFonts w:ascii="Consolas" w:eastAsia="Times New Roman" w:hAnsi="Consolas" w:cs="Times New Roman"/>
+          <w:color w:val="1C1D1F"/>
+          <w:sz w:val="18"/>
+          <w:szCs w:val="18"/>
+        </w:rPr>
+        <w:t>LEFT JOIN photos</w:t>
+      </w:r>
+    </w:p>
+    <w:p>
+      <w:pPr>
+        <w:shd w:val="clear" w:color="auto" w:fill="FFFFFF"/>
+        <w:spacing w:after="100" w:afterAutospacing="1" w:line="240" w:lineRule="auto"/>
+        <w:ind w:left="360"/>
+        <w:contextualSpacing/>
+        <w:rPr>
+          <w:rFonts w:ascii="Consolas" w:eastAsia="Times New Roman" w:hAnsi="Consolas" w:cs="Times New Roman"/>
+          <w:color w:val="3E4143"/>
+          <w:sz w:val="18"/>
+          <w:szCs w:val="18"/>
+        </w:rPr>
+      </w:pPr>
+      <w:r>
+        <w:rPr>
+          <w:rFonts w:ascii="Consolas" w:eastAsia="Times New Roman" w:hAnsi="Consolas" w:cs="Times New Roman"/>
+          <w:color w:val="1C1D1F"/>
+          <w:sz w:val="18"/>
+          <w:szCs w:val="18"/>
+        </w:rPr>
+        <w:t xml:space="preserve">    ON users.id = </w:t>
+      </w:r>
+      <w:proofErr w:type="spellStart"/>
+      <w:r>
+        <w:rPr>
+          <w:rFonts w:ascii="Consolas" w:eastAsia="Times New Roman" w:hAnsi="Consolas" w:cs="Times New Roman"/>
+          <w:color w:val="1C1D1F"/>
+          <w:sz w:val="18"/>
+          <w:szCs w:val="18"/>
+        </w:rPr>
+        <w:t>photos.user_id</w:t>
+      </w:r>
+      <w:proofErr w:type="spellEnd"/>
+    </w:p>
+    <w:p>
+      <w:pPr>
+        <w:shd w:val="clear" w:color="auto" w:fill="FFFFFF"/>
+        <w:spacing w:after="100" w:afterAutospacing="1" w:line="240" w:lineRule="auto"/>
+        <w:ind w:left="360"/>
+        <w:contextualSpacing/>
+        <w:rPr>
+          <w:rFonts w:ascii="Consolas" w:eastAsia="Times New Roman" w:hAnsi="Consolas" w:cs="Times New Roman"/>
+          <w:color w:val="3E4143"/>
+          <w:sz w:val="18"/>
+          <w:szCs w:val="18"/>
+        </w:rPr>
+      </w:pPr>
+      <w:r>
+        <w:rPr>
+          <w:rFonts w:ascii="Consolas" w:eastAsia="Times New Roman" w:hAnsi="Consolas" w:cs="Times New Roman"/>
+          <w:color w:val="1C1D1F"/>
+          <w:sz w:val="18"/>
+          <w:szCs w:val="18"/>
+        </w:rPr>
+        <w:t>WHERE photos.id IS NULL;</w:t>
+      </w:r>
+    </w:p>
+    <w:p>
+      <w:pPr>
+        <w:pStyle w:val="Heading1"/>
+      </w:pPr>
+      <w:r>
+        <w:t>Instagram Clone Challenge 4 – The Most Popular Photo</w:t>
+      </w:r>
+    </w:p>
+    <w:p>
+      <w:pPr>
+        <w:pStyle w:val="ListParagraph"/>
+        <w:numPr>
+          <w:ilvl w:val="0"/>
+          <w:numId w:val="27"/>
+        </w:numPr>
+      </w:pPr>
+      <w:r>
+        <w:t>In this challenge, we want to find the user who has the most-liked photo. That person wins a prize!</w:t>
+      </w:r>
+    </w:p>
+    <w:p>
+      <w:pPr>
+        <w:pStyle w:val="ListParagraph"/>
+        <w:numPr>
+          <w:ilvl w:val="0"/>
+          <w:numId w:val="27"/>
+        </w:numPr>
+      </w:pPr>
+      <w:r>
+        <w:t xml:space="preserve">This will again require a join, this time using the </w:t>
+      </w:r>
+      <w:r>
+        <w:rPr>
+          <w:i/>
+        </w:rPr>
+        <w:t>users</w:t>
+      </w:r>
+      <w:r>
+        <w:t xml:space="preserve">, </w:t>
+      </w:r>
+      <w:r>
+        <w:rPr>
+          <w:i/>
+        </w:rPr>
+        <w:t>photos</w:t>
+      </w:r>
+      <w:r>
+        <w:t xml:space="preserve">, and </w:t>
+      </w:r>
+      <w:r>
+        <w:rPr>
+          <w:i/>
+        </w:rPr>
+        <w:t xml:space="preserve">likes </w:t>
+      </w:r>
+      <w:r>
+        <w:t>tables. In the approach here, we join all three tables and then find the user-</w:t>
+      </w:r>
+      <w:proofErr w:type="spellStart"/>
+      <w:r>
+        <w:t>photo_id</w:t>
+      </w:r>
+      <w:proofErr w:type="spellEnd"/>
+      <w:r>
+        <w:t xml:space="preserve"> combo that appears most often. </w:t>
+      </w:r>
+    </w:p>
+    <w:p>
+      <w:pPr>
+        <w:jc w:val="center"/>
+      </w:pPr>
+      <w:r>
+        <w:rPr>
+          <w:noProof/>
+        </w:rPr>
+        <w:lastRenderedPageBreak/>
+        <w:drawing>
+          <wp:inline distT="0" distB="0" distL="0" distR="0" wp14:anchorId="3D523447" wp14:editId="736868BE">
+            <wp:extent cx="2706605" cy="2107096"/>
+            <wp:effectExtent l="0" t="0" r="0" b="7620"/>
+            <wp:docPr id="11" name="Picture 11"/>
+            <wp:cNvGraphicFramePr>
+              <a:graphicFrameLocks xmlns:a="http://schemas.openxmlformats.org/drawingml/2006/main" noChangeAspect="1"/>
+            </wp:cNvGraphicFramePr>
+            <a:graphic xmlns:a="http://schemas.openxmlformats.org/drawingml/2006/main">
+              <a:graphicData uri="http://schemas.openxmlformats.org/drawingml/2006/picture">
+                <pic:pic xmlns:pic="http://schemas.openxmlformats.org/drawingml/2006/picture">
+                  <pic:nvPicPr>
+                    <pic:cNvPr id="1" name=""/>
+                    <pic:cNvPicPr/>
+                  </pic:nvPicPr>
+                  <pic:blipFill>
+                    <a:blip r:embed="rId15"/>
+                    <a:stretch>
+                      <a:fillRect/>
+                    </a:stretch>
+                  </pic:blipFill>
+                  <pic:spPr>
+                    <a:xfrm>
+                      <a:off x="0" y="0"/>
+                      <a:ext cx="2726019" cy="2122210"/>
+                    </a:xfrm>
+                    <a:prstGeom prst="rect">
+                      <a:avLst/>
+                    </a:prstGeom>
+                  </pic:spPr>
+                </pic:pic>
+              </a:graphicData>
+            </a:graphic>
+          </wp:inline>
+        </w:drawing>
+      </w:r>
+    </w:p>
+    <w:p>
+      <w:pPr>
+        <w:jc w:val="center"/>
+      </w:pPr>
+      <w:r>
+        <w:rPr>
+          <w:noProof/>
+        </w:rPr>
+        <w:drawing>
+          <wp:inline distT="0" distB="0" distL="0" distR="0" wp14:anchorId="152F017F" wp14:editId="76462E59">
+            <wp:extent cx="2902226" cy="933760"/>
+            <wp:effectExtent l="0" t="0" r="0" b="0"/>
+            <wp:docPr id="12" name="Picture 12"/>
+            <wp:cNvGraphicFramePr>
+              <a:graphicFrameLocks xmlns:a="http://schemas.openxmlformats.org/drawingml/2006/main" noChangeAspect="1"/>
+            </wp:cNvGraphicFramePr>
+            <a:graphic xmlns:a="http://schemas.openxmlformats.org/drawingml/2006/main">
+              <a:graphicData uri="http://schemas.openxmlformats.org/drawingml/2006/picture">
+                <pic:pic xmlns:pic="http://schemas.openxmlformats.org/drawingml/2006/picture">
+                  <pic:nvPicPr>
+                    <pic:cNvPr id="1" name=""/>
+                    <pic:cNvPicPr/>
+                  </pic:nvPicPr>
+                  <pic:blipFill>
+                    <a:blip r:embed="rId16"/>
+                    <a:stretch>
+                      <a:fillRect/>
+                    </a:stretch>
+                  </pic:blipFill>
+                  <pic:spPr>
+                    <a:xfrm>
+                      <a:off x="0" y="0"/>
+                      <a:ext cx="2917578" cy="938699"/>
+                    </a:xfrm>
+                    <a:prstGeom prst="rect">
+                      <a:avLst/>
+                    </a:prstGeom>
+                  </pic:spPr>
+                </pic:pic>
+              </a:graphicData>
+            </a:graphic>
+          </wp:inline>
+        </w:drawing>
+      </w:r>
+    </w:p>
+    <w:p>
+      <w:pPr>
+        <w:pStyle w:val="ListParagraph"/>
+        <w:numPr>
+          <w:ilvl w:val="0"/>
+          <w:numId w:val="27"/>
+        </w:numPr>
+      </w:pPr>
+      <w:r>
+        <w:t xml:space="preserve">Another approach could have been to find the photo with the most likes first (just group the </w:t>
+      </w:r>
+      <w:r>
+        <w:rPr>
+          <w:i/>
+        </w:rPr>
+        <w:t>likes</w:t>
+      </w:r>
+      <w:r>
+        <w:t xml:space="preserve"> table by </w:t>
+      </w:r>
+      <w:proofErr w:type="spellStart"/>
+      <w:r>
+        <w:t>photo_id</w:t>
+      </w:r>
+      <w:proofErr w:type="spellEnd"/>
+      <w:r>
+        <w:t xml:space="preserve">), then use that </w:t>
+      </w:r>
+      <w:proofErr w:type="spellStart"/>
+      <w:r>
+        <w:t>photo_id</w:t>
+      </w:r>
+      <w:proofErr w:type="spellEnd"/>
+      <w:r>
+        <w:t xml:space="preserve"> and the </w:t>
+      </w:r>
+      <w:r>
+        <w:rPr>
+          <w:i/>
+        </w:rPr>
+        <w:t>photos</w:t>
+      </w:r>
+      <w:r>
+        <w:t xml:space="preserve"> table to find the corresponding user</w:t>
+      </w:r>
+    </w:p>
+    <w:p>
+      <w:pPr>
+        <w:pStyle w:val="ListParagraph"/>
+        <w:numPr>
+          <w:ilvl w:val="0"/>
+          <w:numId w:val="27"/>
+        </w:numPr>
+      </w:pPr>
+      <w:r>
+        <w:t>Instructor solution</w:t>
+      </w:r>
+    </w:p>
+    <w:p>
+      <w:pPr>
+        <w:shd w:val="clear" w:color="auto" w:fill="FFFFFF"/>
+        <w:spacing w:after="100" w:afterAutospacing="1" w:line="240" w:lineRule="auto"/>
+        <w:ind w:left="360"/>
+        <w:contextualSpacing/>
+        <w:rPr>
+          <w:rFonts w:ascii="Consolas" w:eastAsia="Times New Roman" w:hAnsi="Consolas" w:cs="Times New Roman"/>
+          <w:color w:val="3E4143"/>
+          <w:sz w:val="18"/>
+          <w:szCs w:val="18"/>
+        </w:rPr>
+      </w:pPr>
+      <w:bookmarkStart w:id="0" w:name="_GoBack"/>
+      <w:r>
+        <w:rPr>
+          <w:rFonts w:ascii="Consolas" w:eastAsia="Times New Roman" w:hAnsi="Consolas" w:cs="Times New Roman"/>
+          <w:color w:val="1C1D1F"/>
+          <w:sz w:val="18"/>
+          <w:szCs w:val="18"/>
+        </w:rPr>
+        <w:t xml:space="preserve">SELECT </w:t>
+      </w:r>
+    </w:p>
+    <w:p>
+      <w:pPr>
+        <w:shd w:val="clear" w:color="auto" w:fill="FFFFFF"/>
+        <w:spacing w:after="100" w:afterAutospacing="1" w:line="240" w:lineRule="auto"/>
+        <w:ind w:left="360"/>
+        <w:contextualSpacing/>
+        <w:rPr>
+          <w:rFonts w:ascii="Consolas" w:eastAsia="Times New Roman" w:hAnsi="Consolas" w:cs="Times New Roman"/>
+          <w:color w:val="3E4143"/>
+          <w:sz w:val="18"/>
+          <w:szCs w:val="18"/>
+        </w:rPr>
+      </w:pPr>
+      <w:r>
+        <w:rPr>
+          <w:rFonts w:ascii="Consolas" w:eastAsia="Times New Roman" w:hAnsi="Consolas" w:cs="Times New Roman"/>
+          <w:color w:val="1C1D1F"/>
+          <w:sz w:val="18"/>
+          <w:szCs w:val="18"/>
+        </w:rPr>
+        <w:t xml:space="preserve">    username,</w:t>
+      </w:r>
+    </w:p>
+    <w:p>
+      <w:pPr>
+        <w:shd w:val="clear" w:color="auto" w:fill="FFFFFF"/>
+        <w:spacing w:after="100" w:afterAutospacing="1" w:line="240" w:lineRule="auto"/>
+        <w:ind w:left="360"/>
+        <w:contextualSpacing/>
+        <w:rPr>
+          <w:rFonts w:ascii="Consolas" w:eastAsia="Times New Roman" w:hAnsi="Consolas" w:cs="Times New Roman"/>
+          <w:color w:val="3E4143"/>
+          <w:sz w:val="18"/>
+          <w:szCs w:val="18"/>
+        </w:rPr>
+      </w:pPr>
+      <w:r>
+        <w:rPr>
+          <w:rFonts w:ascii="Consolas" w:eastAsia="Times New Roman" w:hAnsi="Consolas" w:cs="Times New Roman"/>
+          <w:color w:val="1C1D1F"/>
+          <w:sz w:val="18"/>
+          <w:szCs w:val="18"/>
+        </w:rPr>
+        <w:t xml:space="preserve">    photos.id,</w:t>
+      </w:r>
+    </w:p>
+    <w:p>
+      <w:pPr>
+        <w:shd w:val="clear" w:color="auto" w:fill="FFFFFF"/>
+        <w:spacing w:after="100" w:afterAutospacing="1" w:line="240" w:lineRule="auto"/>
+        <w:ind w:left="360"/>
+        <w:contextualSpacing/>
+        <w:rPr>
+          <w:rFonts w:ascii="Consolas" w:eastAsia="Times New Roman" w:hAnsi="Consolas" w:cs="Times New Roman"/>
+          <w:color w:val="3E4143"/>
+          <w:sz w:val="18"/>
+          <w:szCs w:val="18"/>
+        </w:rPr>
+      </w:pPr>
+      <w:r>
+        <w:rPr>
+          <w:rFonts w:ascii="Consolas" w:eastAsia="Times New Roman" w:hAnsi="Consolas" w:cs="Times New Roman"/>
+          <w:color w:val="1C1D1F"/>
+          <w:sz w:val="18"/>
+          <w:szCs w:val="18"/>
+        </w:rPr>
+        <w:t xml:space="preserve">    </w:t>
+      </w:r>
+      <w:proofErr w:type="spellStart"/>
+      <w:proofErr w:type="gramStart"/>
+      <w:r>
+        <w:rPr>
+          <w:rFonts w:ascii="Consolas" w:eastAsia="Times New Roman" w:hAnsi="Consolas" w:cs="Times New Roman"/>
+          <w:color w:val="1C1D1F"/>
+          <w:sz w:val="18"/>
+          <w:szCs w:val="18"/>
+        </w:rPr>
+        <w:t>photos.image</w:t>
+      </w:r>
+      <w:proofErr w:type="gramEnd"/>
+      <w:r>
+        <w:rPr>
+          <w:rFonts w:ascii="Consolas" w:eastAsia="Times New Roman" w:hAnsi="Consolas" w:cs="Times New Roman"/>
+          <w:color w:val="1C1D1F"/>
+          <w:sz w:val="18"/>
+          <w:szCs w:val="18"/>
+        </w:rPr>
+        <w:t>_url</w:t>
+      </w:r>
+      <w:proofErr w:type="spellEnd"/>
+      <w:r>
+        <w:rPr>
+          <w:rFonts w:ascii="Consolas" w:eastAsia="Times New Roman" w:hAnsi="Consolas" w:cs="Times New Roman"/>
+          <w:color w:val="1C1D1F"/>
+          <w:sz w:val="18"/>
+          <w:szCs w:val="18"/>
+        </w:rPr>
+        <w:t xml:space="preserve">, </w:t>
+      </w:r>
+    </w:p>
+    <w:p>
+      <w:pPr>
+        <w:shd w:val="clear" w:color="auto" w:fill="FFFFFF"/>
+        <w:spacing w:after="100" w:afterAutospacing="1" w:line="240" w:lineRule="auto"/>
+        <w:ind w:left="360"/>
+        <w:contextualSpacing/>
+        <w:rPr>
+          <w:rFonts w:ascii="Consolas" w:eastAsia="Times New Roman" w:hAnsi="Consolas" w:cs="Times New Roman"/>
+          <w:color w:val="3E4143"/>
+          <w:sz w:val="18"/>
+          <w:szCs w:val="18"/>
+        </w:rPr>
+      </w:pPr>
+      <w:r>
+        <w:rPr>
+          <w:rFonts w:ascii="Consolas" w:eastAsia="Times New Roman" w:hAnsi="Consolas" w:cs="Times New Roman"/>
+          <w:color w:val="1C1D1F"/>
+          <w:sz w:val="18"/>
+          <w:szCs w:val="18"/>
+        </w:rPr>
+        <w:t xml:space="preserve">    </w:t>
+      </w:r>
+      <w:proofErr w:type="gramStart"/>
+      <w:r>
+        <w:rPr>
+          <w:rFonts w:ascii="Consolas" w:eastAsia="Times New Roman" w:hAnsi="Consolas" w:cs="Times New Roman"/>
+          <w:color w:val="1C1D1F"/>
+          <w:sz w:val="18"/>
+          <w:szCs w:val="18"/>
+        </w:rPr>
+        <w:t>COUNT(</w:t>
+      </w:r>
+      <w:proofErr w:type="gramEnd"/>
+      <w:r>
+        <w:rPr>
+          <w:rFonts w:ascii="Consolas" w:eastAsia="Times New Roman" w:hAnsi="Consolas" w:cs="Times New Roman"/>
+          <w:color w:val="1C1D1F"/>
+          <w:sz w:val="18"/>
+          <w:szCs w:val="18"/>
+        </w:rPr>
+        <w:t>*) AS total</w:t>
+      </w:r>
+    </w:p>
+    <w:p>
+      <w:pPr>
+        <w:shd w:val="clear" w:color="auto" w:fill="FFFFFF"/>
+        <w:spacing w:after="100" w:afterAutospacing="1" w:line="240" w:lineRule="auto"/>
+        <w:ind w:left="360"/>
+        <w:contextualSpacing/>
+        <w:rPr>
+          <w:rFonts w:ascii="Consolas" w:eastAsia="Times New Roman" w:hAnsi="Consolas" w:cs="Times New Roman"/>
+          <w:color w:val="3E4143"/>
+          <w:sz w:val="18"/>
+          <w:szCs w:val="18"/>
+        </w:rPr>
+      </w:pPr>
+      <w:r>
+        <w:rPr>
+          <w:rFonts w:ascii="Consolas" w:eastAsia="Times New Roman" w:hAnsi="Consolas" w:cs="Times New Roman"/>
+          <w:color w:val="1C1D1F"/>
+          <w:sz w:val="18"/>
+          <w:szCs w:val="18"/>
+        </w:rPr>
+        <w:t>FROM photos</w:t>
+      </w:r>
+    </w:p>
+    <w:p>
+      <w:pPr>
+        <w:shd w:val="clear" w:color="auto" w:fill="FFFFFF"/>
+        <w:spacing w:after="100" w:afterAutospacing="1" w:line="240" w:lineRule="auto"/>
+        <w:ind w:left="360"/>
+        <w:contextualSpacing/>
+        <w:rPr>
+          <w:rFonts w:ascii="Consolas" w:eastAsia="Times New Roman" w:hAnsi="Consolas" w:cs="Times New Roman"/>
+          <w:color w:val="3E4143"/>
+          <w:sz w:val="18"/>
+          <w:szCs w:val="18"/>
+        </w:rPr>
+      </w:pPr>
+      <w:r>
+        <w:rPr>
+          <w:rFonts w:ascii="Consolas" w:eastAsia="Times New Roman" w:hAnsi="Consolas" w:cs="Times New Roman"/>
+          <w:color w:val="1C1D1F"/>
+          <w:sz w:val="18"/>
+          <w:szCs w:val="18"/>
+        </w:rPr>
+        <w:t>INNER JOIN likes</w:t>
+      </w:r>
+    </w:p>
+    <w:p>
+      <w:pPr>
+        <w:shd w:val="clear" w:color="auto" w:fill="FFFFFF"/>
+        <w:spacing w:after="100" w:afterAutospacing="1" w:line="240" w:lineRule="auto"/>
+        <w:ind w:left="360"/>
+        <w:contextualSpacing/>
+        <w:rPr>
+          <w:rFonts w:ascii="Consolas" w:eastAsia="Times New Roman" w:hAnsi="Consolas" w:cs="Times New Roman"/>
+          <w:color w:val="3E4143"/>
+          <w:sz w:val="18"/>
+          <w:szCs w:val="18"/>
+        </w:rPr>
+      </w:pPr>
+      <w:r>
+        <w:rPr>
+          <w:rFonts w:ascii="Consolas" w:eastAsia="Times New Roman" w:hAnsi="Consolas" w:cs="Times New Roman"/>
+          <w:color w:val="1C1D1F"/>
+          <w:sz w:val="18"/>
+          <w:szCs w:val="18"/>
+        </w:rPr>
+        <w:t xml:space="preserve">    ON </w:t>
+      </w:r>
+      <w:proofErr w:type="spellStart"/>
+      <w:proofErr w:type="gramStart"/>
+      <w:r>
+        <w:rPr>
+          <w:rFonts w:ascii="Consolas" w:eastAsia="Times New Roman" w:hAnsi="Consolas" w:cs="Times New Roman"/>
+          <w:color w:val="1C1D1F"/>
+          <w:sz w:val="18"/>
+          <w:szCs w:val="18"/>
+        </w:rPr>
+        <w:t>likes.photo</w:t>
+      </w:r>
+      <w:proofErr w:type="gramEnd"/>
+      <w:r>
+        <w:rPr>
+          <w:rFonts w:ascii="Consolas" w:eastAsia="Times New Roman" w:hAnsi="Consolas" w:cs="Times New Roman"/>
+          <w:color w:val="1C1D1F"/>
+          <w:sz w:val="18"/>
+          <w:szCs w:val="18"/>
+        </w:rPr>
+        <w:t>_id</w:t>
+      </w:r>
+      <w:proofErr w:type="spellEnd"/>
+      <w:r>
+        <w:rPr>
+          <w:rFonts w:ascii="Consolas" w:eastAsia="Times New Roman" w:hAnsi="Consolas" w:cs="Times New Roman"/>
+          <w:color w:val="1C1D1F"/>
+          <w:sz w:val="18"/>
+          <w:szCs w:val="18"/>
+        </w:rPr>
+        <w:t xml:space="preserve"> = photos.id</w:t>
+      </w:r>
+    </w:p>
+    <w:p>
+      <w:pPr>
+        <w:shd w:val="clear" w:color="auto" w:fill="FFFFFF"/>
+        <w:spacing w:after="100" w:afterAutospacing="1" w:line="240" w:lineRule="auto"/>
+        <w:ind w:left="360"/>
+        <w:contextualSpacing/>
+        <w:rPr>
+          <w:rFonts w:ascii="Consolas" w:eastAsia="Times New Roman" w:hAnsi="Consolas" w:cs="Times New Roman"/>
+          <w:color w:val="3E4143"/>
+          <w:sz w:val="18"/>
+          <w:szCs w:val="18"/>
+        </w:rPr>
+      </w:pPr>
+      <w:r>
+        <w:rPr>
+          <w:rFonts w:ascii="Consolas" w:eastAsia="Times New Roman" w:hAnsi="Consolas" w:cs="Times New Roman"/>
+          <w:color w:val="1C1D1F"/>
+          <w:sz w:val="18"/>
+          <w:szCs w:val="18"/>
+        </w:rPr>
+        <w:t>INNER JOIN users</w:t>
+      </w:r>
+    </w:p>
+    <w:p>
+      <w:pPr>
+        <w:shd w:val="clear" w:color="auto" w:fill="FFFFFF"/>
+        <w:spacing w:after="100" w:afterAutospacing="1" w:line="240" w:lineRule="auto"/>
+        <w:ind w:left="360"/>
+        <w:contextualSpacing/>
+        <w:rPr>
+          <w:rFonts w:ascii="Consolas" w:eastAsia="Times New Roman" w:hAnsi="Consolas" w:cs="Times New Roman"/>
+          <w:color w:val="3E4143"/>
+          <w:sz w:val="18"/>
+          <w:szCs w:val="18"/>
+        </w:rPr>
+      </w:pPr>
+      <w:r>
+        <w:rPr>
+          <w:rFonts w:ascii="Consolas" w:eastAsia="Times New Roman" w:hAnsi="Consolas" w:cs="Times New Roman"/>
+          <w:color w:val="1C1D1F"/>
+          <w:sz w:val="18"/>
+          <w:szCs w:val="18"/>
+        </w:rPr>
+        <w:t xml:space="preserve">    ON </w:t>
+      </w:r>
+      <w:proofErr w:type="spellStart"/>
+      <w:r>
+        <w:rPr>
+          <w:rFonts w:ascii="Consolas" w:eastAsia="Times New Roman" w:hAnsi="Consolas" w:cs="Times New Roman"/>
+          <w:color w:val="1C1D1F"/>
+          <w:sz w:val="18"/>
+          <w:szCs w:val="18"/>
+        </w:rPr>
+        <w:t>photos.user_id</w:t>
+      </w:r>
+      <w:proofErr w:type="spellEnd"/>
+      <w:r>
+        <w:rPr>
+          <w:rFonts w:ascii="Consolas" w:eastAsia="Times New Roman" w:hAnsi="Consolas" w:cs="Times New Roman"/>
+          <w:color w:val="1C1D1F"/>
+          <w:sz w:val="18"/>
+          <w:szCs w:val="18"/>
+        </w:rPr>
+        <w:t xml:space="preserve"> = users.id</w:t>
+      </w:r>
+    </w:p>
+    <w:p>
+      <w:pPr>
+        <w:shd w:val="clear" w:color="auto" w:fill="FFFFFF"/>
+        <w:spacing w:after="100" w:afterAutospacing="1" w:line="240" w:lineRule="auto"/>
+        <w:ind w:left="360"/>
+        <w:contextualSpacing/>
+        <w:rPr>
+          <w:rFonts w:ascii="Consolas" w:eastAsia="Times New Roman" w:hAnsi="Consolas" w:cs="Times New Roman"/>
+          <w:color w:val="3E4143"/>
+          <w:sz w:val="18"/>
+          <w:szCs w:val="18"/>
+        </w:rPr>
+      </w:pPr>
+      <w:r>
+        <w:rPr>
+          <w:rFonts w:ascii="Consolas" w:eastAsia="Times New Roman" w:hAnsi="Consolas" w:cs="Times New Roman"/>
+          <w:color w:val="1C1D1F"/>
+          <w:sz w:val="18"/>
+          <w:szCs w:val="18"/>
+        </w:rPr>
+        <w:t>GROUP BY photos.id</w:t>
+      </w:r>
+    </w:p>
+    <w:p>
+      <w:pPr>
+        <w:shd w:val="clear" w:color="auto" w:fill="FFFFFF"/>
+        <w:spacing w:after="100" w:afterAutospacing="1" w:line="240" w:lineRule="auto"/>
+        <w:ind w:left="360"/>
+        <w:contextualSpacing/>
+        <w:rPr>
+          <w:rFonts w:ascii="Consolas" w:eastAsia="Times New Roman" w:hAnsi="Consolas" w:cs="Times New Roman"/>
+          <w:color w:val="3E4143"/>
+          <w:sz w:val="18"/>
+          <w:szCs w:val="18"/>
+        </w:rPr>
+      </w:pPr>
+      <w:r>
+        <w:rPr>
+          <w:rFonts w:ascii="Consolas" w:eastAsia="Times New Roman" w:hAnsi="Consolas" w:cs="Times New Roman"/>
+          <w:color w:val="1C1D1F"/>
+          <w:sz w:val="18"/>
+          <w:szCs w:val="18"/>
+        </w:rPr>
+        <w:t>ORDER BY total DESC</w:t>
+      </w:r>
+    </w:p>
+    <w:p>
+      <w:pPr>
+        <w:shd w:val="clear" w:color="auto" w:fill="FFFFFF"/>
+        <w:spacing w:after="100" w:afterAutospacing="1" w:line="240" w:lineRule="auto"/>
+        <w:ind w:left="360"/>
+        <w:contextualSpacing/>
+        <w:rPr>
+          <w:rFonts w:ascii="Consolas" w:eastAsia="Times New Roman" w:hAnsi="Consolas" w:cs="Times New Roman"/>
+          <w:color w:val="3E4143"/>
+          <w:sz w:val="18"/>
+          <w:szCs w:val="18"/>
+        </w:rPr>
+      </w:pPr>
+      <w:r>
+        <w:rPr>
+          <w:rFonts w:ascii="Consolas" w:eastAsia="Times New Roman" w:hAnsi="Consolas" w:cs="Times New Roman"/>
+          <w:color w:val="1C1D1F"/>
+          <w:sz w:val="18"/>
+          <w:szCs w:val="18"/>
+        </w:rPr>
+        <w:t>LIMIT 1;</w:t>
+      </w:r>
+    </w:p>
+    <w:bookmarkEnd w:id="0"/>
+    <w:p/>
     <w:sectPr>
-      <w:headerReference w:type="default" r:id="rId11"/>
+      <w:headerReference w:type="default" r:id="rId17"/>
       <w:pgSz w:w="12240" w:h="15840"/>
       <w:pgMar w:top="1440" w:right="1440" w:bottom="1440" w:left="1440" w:header="720" w:footer="720" w:gutter="0"/>
       <w:cols w:space="720"/>
@@ -1341,6 +2657,119 @@
     </w:lvl>
   </w:abstractNum>
   <w:abstractNum w:abstractNumId="8" w15:restartNumberingAfterBreak="0">
+    <w:nsid w:val="3A064898"/>
+    <w:multiLevelType w:val="multilevel"/>
+    <w:tmpl w:val="51A6A354"/>
+    <w:lvl w:ilvl="0">
+      <w:start w:val="1"/>
+      <w:numFmt w:val="decimal"/>
+      <w:lvlText w:val="%1."/>
+      <w:lvlJc w:val="left"/>
+      <w:pPr>
+        <w:tabs>
+          <w:tab w:val="num" w:pos="720"/>
+        </w:tabs>
+        <w:ind w:left="720" w:hanging="360"/>
+      </w:pPr>
+    </w:lvl>
+    <w:lvl w:ilvl="1" w:tentative="1">
+      <w:start w:val="1"/>
+      <w:numFmt w:val="decimal"/>
+      <w:lvlText w:val="%2."/>
+      <w:lvlJc w:val="left"/>
+      <w:pPr>
+        <w:tabs>
+          <w:tab w:val="num" w:pos="1440"/>
+        </w:tabs>
+        <w:ind w:left="1440" w:hanging="360"/>
+      </w:pPr>
+    </w:lvl>
+    <w:lvl w:ilvl="2" w:tentative="1">
+      <w:start w:val="1"/>
+      <w:numFmt w:val="decimal"/>
+      <w:lvlText w:val="%3."/>
+      <w:lvlJc w:val="left"/>
+      <w:pPr>
+        <w:tabs>
+          <w:tab w:val="num" w:pos="2160"/>
+        </w:tabs>
+        <w:ind w:left="2160" w:hanging="360"/>
+      </w:pPr>
+    </w:lvl>
+    <w:lvl w:ilvl="3" w:tentative="1">
+      <w:start w:val="1"/>
+      <w:numFmt w:val="decimal"/>
+      <w:lvlText w:val="%4."/>
+      <w:lvlJc w:val="left"/>
+      <w:pPr>
+        <w:tabs>
+          <w:tab w:val="num" w:pos="2880"/>
+        </w:tabs>
+        <w:ind w:left="2880" w:hanging="360"/>
+      </w:pPr>
+    </w:lvl>
+    <w:lvl w:ilvl="4" w:tentative="1">
+      <w:start w:val="1"/>
+      <w:numFmt w:val="decimal"/>
+      <w:lvlText w:val="%5."/>
+      <w:lvlJc w:val="left"/>
+      <w:pPr>
+        <w:tabs>
+          <w:tab w:val="num" w:pos="3600"/>
+        </w:tabs>
+        <w:ind w:left="3600" w:hanging="360"/>
+      </w:pPr>
+    </w:lvl>
+    <w:lvl w:ilvl="5" w:tentative="1">
+      <w:start w:val="1"/>
+      <w:numFmt w:val="decimal"/>
+      <w:lvlText w:val="%6."/>
+      <w:lvlJc w:val="left"/>
+      <w:pPr>
+        <w:tabs>
+          <w:tab w:val="num" w:pos="4320"/>
+        </w:tabs>
+        <w:ind w:left="4320" w:hanging="360"/>
+      </w:pPr>
+    </w:lvl>
+    <w:lvl w:ilvl="6" w:tentative="1">
+      <w:start w:val="1"/>
+      <w:numFmt w:val="decimal"/>
+      <w:lvlText w:val="%7."/>
+      <w:lvlJc w:val="left"/>
+      <w:pPr>
+        <w:tabs>
+          <w:tab w:val="num" w:pos="5040"/>
+        </w:tabs>
+        <w:ind w:left="5040" w:hanging="360"/>
+      </w:pPr>
+    </w:lvl>
+    <w:lvl w:ilvl="7" w:tentative="1">
+      <w:start w:val="1"/>
+      <w:numFmt w:val="decimal"/>
+      <w:lvlText w:val="%8."/>
+      <w:lvlJc w:val="left"/>
+      <w:pPr>
+        <w:tabs>
+          <w:tab w:val="num" w:pos="5760"/>
+        </w:tabs>
+        <w:ind w:left="5760" w:hanging="360"/>
+      </w:pPr>
+    </w:lvl>
+    <w:lvl w:ilvl="8" w:tentative="1">
+      <w:start w:val="1"/>
+      <w:numFmt w:val="decimal"/>
+      <w:lvlText w:val="%9."/>
+      <w:lvlJc w:val="left"/>
+      <w:pPr>
+        <w:tabs>
+          <w:tab w:val="num" w:pos="6480"/>
+        </w:tabs>
+        <w:ind w:left="6480" w:hanging="360"/>
+      </w:pPr>
+    </w:lvl>
+  </w:abstractNum>
+  <w:abstractNum w:abstractNumId="9" w15:restartNumberingAfterBreak="0">
     <w:nsid w:val="44890C66"/>
     <w:multiLevelType w:val="multilevel"/>
     <w:tmpl w:val="A560E232"/>
@@ -1453,7 +2882,7 @@
       </w:pPr>
     </w:lvl>
   </w:abstractNum>
-  <w:abstractNum w:abstractNumId="9" w15:restartNumberingAfterBreak="0">
+  <w:abstractNum w:abstractNumId="10" w15:restartNumberingAfterBreak="0">
     <w:nsid w:val="46ED33AA"/>
     <w:multiLevelType w:val="hybridMultilevel"/>
     <w:tmpl w:val="5B3C72AC"/>
@@ -1539,7 +2968,7 @@
       </w:pPr>
     </w:lvl>
   </w:abstractNum>
-  <w:abstractNum w:abstractNumId="10" w15:restartNumberingAfterBreak="0">
+  <w:abstractNum w:abstractNumId="11" w15:restartNumberingAfterBreak="0">
     <w:nsid w:val="4BD60916"/>
     <w:multiLevelType w:val="multilevel"/>
     <w:tmpl w:val="694CF73A"/>
@@ -1652,7 +3081,7 @@
       </w:pPr>
     </w:lvl>
   </w:abstractNum>
-  <w:abstractNum w:abstractNumId="11" w15:restartNumberingAfterBreak="0">
+  <w:abstractNum w:abstractNumId="12" w15:restartNumberingAfterBreak="0">
     <w:nsid w:val="4F885052"/>
     <w:multiLevelType w:val="hybridMultilevel"/>
     <w:tmpl w:val="051A0288"/>
@@ -1667,7 +3096,7 @@
         <w:rFonts w:ascii="Calibri" w:eastAsiaTheme="minorHAnsi" w:hAnsi="Calibri" w:cs="Calibri" w:hint="default"/>
       </w:rPr>
     </w:lvl>
-    <w:lvl w:ilvl="1" w:tplc="04090003" w:tentative="1">
+    <w:lvl w:ilvl="1" w:tplc="04090003">
       <w:start w:val="1"/>
       <w:numFmt w:val="bullet"/>
       <w:lvlText w:val="o"/>
@@ -1764,7 +3193,233 @@
       </w:rPr>
     </w:lvl>
   </w:abstractNum>
-  <w:abstractNum w:abstractNumId="12" w15:restartNumberingAfterBreak="0">
+  <w:abstractNum w:abstractNumId="13" w15:restartNumberingAfterBreak="0">
+    <w:nsid w:val="550616BB"/>
+    <w:multiLevelType w:val="multilevel"/>
+    <w:tmpl w:val="5BBEF070"/>
+    <w:lvl w:ilvl="0">
+      <w:start w:val="1"/>
+      <w:numFmt w:val="decimal"/>
+      <w:lvlText w:val="%1."/>
+      <w:lvlJc w:val="left"/>
+      <w:pPr>
+        <w:tabs>
+          <w:tab w:val="num" w:pos="720"/>
+        </w:tabs>
+        <w:ind w:left="720" w:hanging="360"/>
+      </w:pPr>
+    </w:lvl>
+    <w:lvl w:ilvl="1" w:tentative="1">
+      <w:start w:val="1"/>
+      <w:numFmt w:val="decimal"/>
+      <w:lvlText w:val="%2."/>
+      <w:lvlJc w:val="left"/>
+      <w:pPr>
+        <w:tabs>
+          <w:tab w:val="num" w:pos="1440"/>
+        </w:tabs>
+        <w:ind w:left="1440" w:hanging="360"/>
+      </w:pPr>
+    </w:lvl>
+    <w:lvl w:ilvl="2" w:tentative="1">
+      <w:start w:val="1"/>
+      <w:numFmt w:val="decimal"/>
+      <w:lvlText w:val="%3."/>
+      <w:lvlJc w:val="left"/>
+      <w:pPr>
+        <w:tabs>
+          <w:tab w:val="num" w:pos="2160"/>
+        </w:tabs>
+        <w:ind w:left="2160" w:hanging="360"/>
+      </w:pPr>
+    </w:lvl>
+    <w:lvl w:ilvl="3" w:tentative="1">
+      <w:start w:val="1"/>
+      <w:numFmt w:val="decimal"/>
+      <w:lvlText w:val="%4."/>
+      <w:lvlJc w:val="left"/>
+      <w:pPr>
+        <w:tabs>
+          <w:tab w:val="num" w:pos="2880"/>
+        </w:tabs>
+        <w:ind w:left="2880" w:hanging="360"/>
+      </w:pPr>
+    </w:lvl>
+    <w:lvl w:ilvl="4" w:tentative="1">
+      <w:start w:val="1"/>
+      <w:numFmt w:val="decimal"/>
+      <w:lvlText w:val="%5."/>
+      <w:lvlJc w:val="left"/>
+      <w:pPr>
+        <w:tabs>
+          <w:tab w:val="num" w:pos="3600"/>
+        </w:tabs>
+        <w:ind w:left="3600" w:hanging="360"/>
+      </w:pPr>
+    </w:lvl>
+    <w:lvl w:ilvl="5" w:tentative="1">
+      <w:start w:val="1"/>
+      <w:numFmt w:val="decimal"/>
+      <w:lvlText w:val="%6."/>
+      <w:lvlJc w:val="left"/>
+      <w:pPr>
+        <w:tabs>
+          <w:tab w:val="num" w:pos="4320"/>
+        </w:tabs>
+        <w:ind w:left="4320" w:hanging="360"/>
+      </w:pPr>
+    </w:lvl>
+    <w:lvl w:ilvl="6" w:tentative="1">
+      <w:start w:val="1"/>
+      <w:numFmt w:val="decimal"/>
+      <w:lvlText w:val="%7."/>
+      <w:lvlJc w:val="left"/>
+      <w:pPr>
+        <w:tabs>
+          <w:tab w:val="num" w:pos="5040"/>
+        </w:tabs>
+        <w:ind w:left="5040" w:hanging="360"/>
+      </w:pPr>
+    </w:lvl>
+    <w:lvl w:ilvl="7" w:tentative="1">
+      <w:start w:val="1"/>
+      <w:numFmt w:val="decimal"/>
+      <w:lvlText w:val="%8."/>
+      <w:lvlJc w:val="left"/>
+      <w:pPr>
+        <w:tabs>
+          <w:tab w:val="num" w:pos="5760"/>
+        </w:tabs>
+        <w:ind w:left="5760" w:hanging="360"/>
+      </w:pPr>
+    </w:lvl>
+    <w:lvl w:ilvl="8" w:tentative="1">
+      <w:start w:val="1"/>
+      <w:numFmt w:val="decimal"/>
+      <w:lvlText w:val="%9."/>
+      <w:lvlJc w:val="left"/>
+      <w:pPr>
+        <w:tabs>
+          <w:tab w:val="num" w:pos="6480"/>
+        </w:tabs>
+        <w:ind w:left="6480" w:hanging="360"/>
+      </w:pPr>
+    </w:lvl>
+  </w:abstractNum>
+  <w:abstractNum w:abstractNumId="14" w15:restartNumberingAfterBreak="0">
+    <w:nsid w:val="552F2240"/>
+    <w:multiLevelType w:val="multilevel"/>
+    <w:tmpl w:val="62EC847A"/>
+    <w:lvl w:ilvl="0">
+      <w:start w:val="1"/>
+      <w:numFmt w:val="decimal"/>
+      <w:lvlText w:val="%1."/>
+      <w:lvlJc w:val="left"/>
+      <w:pPr>
+        <w:tabs>
+          <w:tab w:val="num" w:pos="720"/>
+        </w:tabs>
+        <w:ind w:left="720" w:hanging="360"/>
+      </w:pPr>
+    </w:lvl>
+    <w:lvl w:ilvl="1" w:tentative="1">
+      <w:start w:val="1"/>
+      <w:numFmt w:val="decimal"/>
+      <w:lvlText w:val="%2."/>
+      <w:lvlJc w:val="left"/>
+      <w:pPr>
+        <w:tabs>
+          <w:tab w:val="num" w:pos="1440"/>
+        </w:tabs>
+        <w:ind w:left="1440" w:hanging="360"/>
+      </w:pPr>
+    </w:lvl>
+    <w:lvl w:ilvl="2" w:tentative="1">
+      <w:start w:val="1"/>
+      <w:numFmt w:val="decimal"/>
+      <w:lvlText w:val="%3."/>
+      <w:lvlJc w:val="left"/>
+      <w:pPr>
+        <w:tabs>
+          <w:tab w:val="num" w:pos="2160"/>
+        </w:tabs>
+        <w:ind w:left="2160" w:hanging="360"/>
+      </w:pPr>
+    </w:lvl>
+    <w:lvl w:ilvl="3" w:tentative="1">
+      <w:start w:val="1"/>
+      <w:numFmt w:val="decimal"/>
+      <w:lvlText w:val="%4."/>
+      <w:lvlJc w:val="left"/>
+      <w:pPr>
+        <w:tabs>
+          <w:tab w:val="num" w:pos="2880"/>
+        </w:tabs>
+        <w:ind w:left="2880" w:hanging="360"/>
+      </w:pPr>
+    </w:lvl>
+    <w:lvl w:ilvl="4" w:tentative="1">
+      <w:start w:val="1"/>
+      <w:numFmt w:val="decimal"/>
+      <w:lvlText w:val="%5."/>
+      <w:lvlJc w:val="left"/>
+      <w:pPr>
+        <w:tabs>
+          <w:tab w:val="num" w:pos="3600"/>
+        </w:tabs>
+        <w:ind w:left="3600" w:hanging="360"/>
+      </w:pPr>
+    </w:lvl>
+    <w:lvl w:ilvl="5" w:tentative="1">
+      <w:start w:val="1"/>
+      <w:numFmt w:val="decimal"/>
+      <w:lvlText w:val="%6."/>
+      <w:lvlJc w:val="left"/>
+      <w:pPr>
+        <w:tabs>
+          <w:tab w:val="num" w:pos="4320"/>
+        </w:tabs>
+        <w:ind w:left="4320" w:hanging="360"/>
+      </w:pPr>
+    </w:lvl>
+    <w:lvl w:ilvl="6" w:tentative="1">
+      <w:start w:val="1"/>
+      <w:numFmt w:val="decimal"/>
+      <w:lvlText w:val="%7."/>
+      <w:lvlJc w:val="left"/>
+      <w:pPr>
+        <w:tabs>
+          <w:tab w:val="num" w:pos="5040"/>
+        </w:tabs>
+        <w:ind w:left="5040" w:hanging="360"/>
+      </w:pPr>
+    </w:lvl>
+    <w:lvl w:ilvl="7" w:tentative="1">
+      <w:start w:val="1"/>
+      <w:numFmt w:val="decimal"/>
+      <w:lvlText w:val="%8."/>
+      <w:lvlJc w:val="left"/>
+      <w:pPr>
+        <w:tabs>
+          <w:tab w:val="num" w:pos="5760"/>
+        </w:tabs>
+        <w:ind w:left="5760" w:hanging="360"/>
+      </w:pPr>
+    </w:lvl>
+    <w:lvl w:ilvl="8" w:tentative="1">
+      <w:start w:val="1"/>
+      <w:numFmt w:val="decimal"/>
+      <w:lvlText w:val="%9."/>
+      <w:lvlJc w:val="left"/>
+      <w:pPr>
+        <w:tabs>
+          <w:tab w:val="num" w:pos="6480"/>
+        </w:tabs>
+        <w:ind w:left="6480" w:hanging="360"/>
+      </w:pPr>
+    </w:lvl>
+  </w:abstractNum>
+  <w:abstractNum w:abstractNumId="15" w15:restartNumberingAfterBreak="0">
     <w:nsid w:val="55E210E6"/>
     <w:multiLevelType w:val="multilevel"/>
     <w:tmpl w:val="141E16CC"/>
@@ -1877,7 +3532,7 @@
       </w:pPr>
     </w:lvl>
   </w:abstractNum>
-  <w:abstractNum w:abstractNumId="13" w15:restartNumberingAfterBreak="0">
+  <w:abstractNum w:abstractNumId="16" w15:restartNumberingAfterBreak="0">
     <w:nsid w:val="56792946"/>
     <w:multiLevelType w:val="multilevel"/>
     <w:tmpl w:val="4190A78C"/>
@@ -1990,7 +3645,7 @@
       </w:pPr>
     </w:lvl>
   </w:abstractNum>
-  <w:abstractNum w:abstractNumId="14" w15:restartNumberingAfterBreak="0">
+  <w:abstractNum w:abstractNumId="17" w15:restartNumberingAfterBreak="0">
     <w:nsid w:val="572864AD"/>
     <w:multiLevelType w:val="multilevel"/>
     <w:tmpl w:val="B5503AF8"/>
@@ -2103,7 +3758,7 @@
       </w:pPr>
     </w:lvl>
   </w:abstractNum>
-  <w:abstractNum w:abstractNumId="15" w15:restartNumberingAfterBreak="0">
+  <w:abstractNum w:abstractNumId="18" w15:restartNumberingAfterBreak="0">
     <w:nsid w:val="59B11C22"/>
     <w:multiLevelType w:val="multilevel"/>
     <w:tmpl w:val="2FF086A0"/>
@@ -2216,7 +3871,7 @@
       </w:pPr>
     </w:lvl>
   </w:abstractNum>
-  <w:abstractNum w:abstractNumId="16" w15:restartNumberingAfterBreak="0">
+  <w:abstractNum w:abstractNumId="19" w15:restartNumberingAfterBreak="0">
     <w:nsid w:val="5E3F63EE"/>
     <w:multiLevelType w:val="multilevel"/>
     <w:tmpl w:val="B5B443B4"/>
@@ -2329,7 +3984,7 @@
       </w:pPr>
     </w:lvl>
   </w:abstractNum>
-  <w:abstractNum w:abstractNumId="17" w15:restartNumberingAfterBreak="0">
+  <w:abstractNum w:abstractNumId="20" w15:restartNumberingAfterBreak="0">
     <w:nsid w:val="61513946"/>
     <w:multiLevelType w:val="multilevel"/>
     <w:tmpl w:val="FE0E12D4"/>
@@ -2442,7 +4097,7 @@
       </w:pPr>
     </w:lvl>
   </w:abstractNum>
-  <w:abstractNum w:abstractNumId="18" w15:restartNumberingAfterBreak="0">
+  <w:abstractNum w:abstractNumId="21" w15:restartNumberingAfterBreak="0">
     <w:nsid w:val="63CF3C85"/>
     <w:multiLevelType w:val="multilevel"/>
     <w:tmpl w:val="DAA46D7E"/>
@@ -2555,7 +4210,7 @@
       </w:pPr>
     </w:lvl>
   </w:abstractNum>
-  <w:abstractNum w:abstractNumId="19" w15:restartNumberingAfterBreak="0">
+  <w:abstractNum w:abstractNumId="22" w15:restartNumberingAfterBreak="0">
     <w:nsid w:val="6C166025"/>
     <w:multiLevelType w:val="multilevel"/>
     <w:tmpl w:val="68A61A6C"/>
@@ -2668,7 +4323,7 @@
       </w:pPr>
     </w:lvl>
   </w:abstractNum>
-  <w:abstractNum w:abstractNumId="20" w15:restartNumberingAfterBreak="0">
+  <w:abstractNum w:abstractNumId="23" w15:restartNumberingAfterBreak="0">
     <w:nsid w:val="6D454D22"/>
     <w:multiLevelType w:val="multilevel"/>
     <w:tmpl w:val="CDA83F02"/>
@@ -2781,7 +4436,7 @@
       </w:pPr>
     </w:lvl>
   </w:abstractNum>
-  <w:abstractNum w:abstractNumId="21" w15:restartNumberingAfterBreak="0">
+  <w:abstractNum w:abstractNumId="24" w15:restartNumberingAfterBreak="0">
     <w:nsid w:val="701D565F"/>
     <w:multiLevelType w:val="hybridMultilevel"/>
     <w:tmpl w:val="12CEC112"/>
@@ -2893,7 +4548,7 @@
       </w:rPr>
     </w:lvl>
   </w:abstractNum>
-  <w:abstractNum w:abstractNumId="22" w15:restartNumberingAfterBreak="0">
+  <w:abstractNum w:abstractNumId="25" w15:restartNumberingAfterBreak="0">
     <w:nsid w:val="72D10297"/>
     <w:multiLevelType w:val="multilevel"/>
     <w:tmpl w:val="2E46AD10"/>
@@ -3006,7 +4661,7 @@
       </w:pPr>
     </w:lvl>
   </w:abstractNum>
-  <w:abstractNum w:abstractNumId="23" w15:restartNumberingAfterBreak="0">
+  <w:abstractNum w:abstractNumId="26" w15:restartNumberingAfterBreak="0">
     <w:nsid w:val="758F3F69"/>
     <w:multiLevelType w:val="hybridMultilevel"/>
     <w:tmpl w:val="D048EBD0"/>
@@ -3118,7 +4773,7 @@
       </w:rPr>
     </w:lvl>
   </w:abstractNum>
-  <w:abstractNum w:abstractNumId="24" w15:restartNumberingAfterBreak="0">
+  <w:abstractNum w:abstractNumId="27" w15:restartNumberingAfterBreak="0">
     <w:nsid w:val="77CD51AD"/>
     <w:multiLevelType w:val="multilevel"/>
     <w:tmpl w:val="2982A72E"/>
@@ -3231,7 +4886,7 @@
       </w:pPr>
     </w:lvl>
   </w:abstractNum>
-  <w:abstractNum w:abstractNumId="25" w15:restartNumberingAfterBreak="0">
+  <w:abstractNum w:abstractNumId="28" w15:restartNumberingAfterBreak="0">
     <w:nsid w:val="79E91FA4"/>
     <w:multiLevelType w:val="multilevel"/>
     <w:tmpl w:val="3628F212"/>
@@ -3344,7 +4999,7 @@
       </w:pPr>
     </w:lvl>
   </w:abstractNum>
-  <w:abstractNum w:abstractNumId="26" w15:restartNumberingAfterBreak="0">
+  <w:abstractNum w:abstractNumId="29" w15:restartNumberingAfterBreak="0">
     <w:nsid w:val="7DE51E2E"/>
     <w:multiLevelType w:val="hybridMultilevel"/>
     <w:tmpl w:val="259ACA32"/>
@@ -3456,7 +5111,7 @@
       </w:rPr>
     </w:lvl>
   </w:abstractNum>
-  <w:abstractNum w:abstractNumId="27" w15:restartNumberingAfterBreak="0">
+  <w:abstractNum w:abstractNumId="30" w15:restartNumberingAfterBreak="0">
     <w:nsid w:val="7E4F669B"/>
     <w:multiLevelType w:val="hybridMultilevel"/>
     <w:tmpl w:val="2536DC0E"/>
@@ -3545,7 +5200,7 @@
       </w:pPr>
     </w:lvl>
   </w:abstractNum>
-  <w:abstractNum w:abstractNumId="28" w15:restartNumberingAfterBreak="0">
+  <w:abstractNum w:abstractNumId="31" w15:restartNumberingAfterBreak="0">
     <w:nsid w:val="7E4F7649"/>
     <w:multiLevelType w:val="multilevel"/>
     <w:tmpl w:val="5D5AAF36"/>
@@ -3662,61 +5317,61 @@
     <w:abstractNumId w:val="0"/>
   </w:num>
   <w:num w:numId="2">
-    <w:abstractNumId w:val="14"/>
+    <w:abstractNumId w:val="17"/>
   </w:num>
   <w:num w:numId="3">
+    <w:abstractNumId w:val="22"/>
+  </w:num>
+  <w:num w:numId="4">
+    <w:abstractNumId w:val="18"/>
+  </w:num>
+  <w:num w:numId="5">
+    <w:abstractNumId w:val="24"/>
+  </w:num>
+  <w:num w:numId="6">
+    <w:abstractNumId w:val="23"/>
+  </w:num>
+  <w:num w:numId="7">
     <w:abstractNumId w:val="19"/>
   </w:num>
-  <w:num w:numId="4">
-    <w:abstractNumId w:val="15"/>
-  </w:num>
-  <w:num w:numId="5">
-    <w:abstractNumId w:val="21"/>
-  </w:num>
-  <w:num w:numId="6">
-    <w:abstractNumId w:val="20"/>
-  </w:num>
-  <w:num w:numId="7">
-    <w:abstractNumId w:val="16"/>
-  </w:num>
   <w:num w:numId="8">
-    <w:abstractNumId w:val="24"/>
+    <w:abstractNumId w:val="27"/>
   </w:num>
   <w:num w:numId="9">
     <w:abstractNumId w:val="4"/>
   </w:num>
   <w:num w:numId="10">
-    <w:abstractNumId w:val="27"/>
+    <w:abstractNumId w:val="30"/>
   </w:num>
   <w:num w:numId="11">
+    <w:abstractNumId w:val="28"/>
+  </w:num>
+  <w:num w:numId="12">
+    <w:abstractNumId w:val="16"/>
+  </w:num>
+  <w:num w:numId="13">
     <w:abstractNumId w:val="25"/>
   </w:num>
-  <w:num w:numId="12">
-    <w:abstractNumId w:val="13"/>
-  </w:num>
-  <w:num w:numId="13">
-    <w:abstractNumId w:val="22"/>
-  </w:num>
   <w:num w:numId="14">
-    <w:abstractNumId w:val="9"/>
+    <w:abstractNumId w:val="10"/>
   </w:num>
   <w:num w:numId="15">
-    <w:abstractNumId w:val="8"/>
+    <w:abstractNumId w:val="9"/>
   </w:num>
   <w:num w:numId="16">
     <w:abstractNumId w:val="1"/>
   </w:num>
   <w:num w:numId="17">
-    <w:abstractNumId w:val="28"/>
+    <w:abstractNumId w:val="31"/>
   </w:num>
   <w:num w:numId="18">
     <w:abstractNumId w:val="3"/>
   </w:num>
   <w:num w:numId="19">
-    <w:abstractNumId w:val="12"/>
+    <w:abstractNumId w:val="15"/>
   </w:num>
   <w:num w:numId="20">
-    <w:abstractNumId w:val="23"/>
+    <w:abstractNumId w:val="26"/>
   </w:num>
   <w:num w:numId="21">
     <w:abstractNumId w:val="6"/>
@@ -3725,25 +5380,34 @@
     <w:abstractNumId w:val="2"/>
   </w:num>
   <w:num w:numId="23">
-    <w:abstractNumId w:val="17"/>
+    <w:abstractNumId w:val="20"/>
   </w:num>
   <w:num w:numId="24">
-    <w:abstractNumId w:val="18"/>
+    <w:abstractNumId w:val="21"/>
   </w:num>
   <w:num w:numId="25">
     <w:abstractNumId w:val="5"/>
   </w:num>
   <w:num w:numId="26">
-    <w:abstractNumId w:val="10"/>
+    <w:abstractNumId w:val="11"/>
   </w:num>
   <w:num w:numId="27">
-    <w:abstractNumId w:val="11"/>
+    <w:abstractNumId w:val="12"/>
   </w:num>
   <w:num w:numId="28">
-    <w:abstractNumId w:val="26"/>
+    <w:abstractNumId w:val="29"/>
   </w:num>
   <w:num w:numId="29">
     <w:abstractNumId w:val="7"/>
+  </w:num>
+  <w:num w:numId="30">
+    <w:abstractNumId w:val="8"/>
+  </w:num>
+  <w:num w:numId="31">
+    <w:abstractNumId w:val="14"/>
+  </w:num>
+  <w:num w:numId="32">
+    <w:abstractNumId w:val="13"/>
   </w:num>
   <w:numIdMacAtCleanup w:val="4"/>
 </w:numbering>
@@ -4882,7 +6546,7 @@
 </file>
 
 <file path=customXml/itemProps1.xml><?xml version="1.0" encoding="utf-8"?>
-<ds:datastoreItem xmlns:ds="http://schemas.openxmlformats.org/officeDocument/2006/customXml" ds:itemID="{50121547-2763-4BFD-B487-EF9272645305}">
+<ds:datastoreItem xmlns:ds="http://schemas.openxmlformats.org/officeDocument/2006/customXml" ds:itemID="{2EBF61A0-6623-4272-A18A-2F82B3C1CACD}">
   <ds:schemaRefs>
     <ds:schemaRef ds:uri="http://schemas.openxmlformats.org/officeDocument/2006/bibliography"/>
   </ds:schemaRefs>

--- a/Section 14-15 - Instagram Database Clone/Notes - Section 15 Working with Instagram Data.docx
+++ b/Section 14-15 - Instagram Database Clone/Notes - Section 15 Working with Instagram Data.docx
@@ -750,7 +750,13 @@
         <w:pStyle w:val="Heading1"/>
       </w:pPr>
       <w:r>
-        <w:t>Instagram Clone Challenge 3: Users who have never posted a photo</w:t>
+        <w:t>Instagram Clone Challenge 3</w:t>
+      </w:r>
+      <w:r>
+        <w:t xml:space="preserve"> -</w:t>
+      </w:r>
+      <w:r>
+        <w:t xml:space="preserve"> Users who have never posted a photo</w:t>
       </w:r>
     </w:p>
     <w:p>
@@ -1277,7 +1283,6 @@
           <w:szCs w:val="18"/>
         </w:rPr>
       </w:pPr>
-      <w:bookmarkStart w:id="0" w:name="_GoBack"/>
       <w:r>
         <w:rPr>
           <w:rFonts w:ascii="Consolas" w:eastAsia="Times New Roman" w:hAnsi="Consolas" w:cs="Times New Roman"/>
@@ -1666,10 +1671,1652 @@
         <w:t>LIMIT 1;</w:t>
       </w:r>
     </w:p>
-    <w:bookmarkEnd w:id="0"/>
+    <w:p>
+      <w:pPr>
+        <w:pStyle w:val="Heading1"/>
+      </w:pPr>
+      <w:r>
+        <w:t>Instagram Clone Challenge 5 – How many times does the average user post?</w:t>
+      </w:r>
+    </w:p>
+    <w:p>
+      <w:pPr>
+        <w:pStyle w:val="ListParagraph"/>
+        <w:numPr>
+          <w:ilvl w:val="0"/>
+          <w:numId w:val="27"/>
+        </w:numPr>
+      </w:pPr>
+      <w:r>
+        <w:t>To find this, we simply divide the total number of photos by the total number of users.</w:t>
+      </w:r>
+    </w:p>
+    <w:p>
+      <w:pPr>
+        <w:pStyle w:val="ListParagraph"/>
+        <w:numPr>
+          <w:ilvl w:val="0"/>
+          <w:numId w:val="27"/>
+        </w:numPr>
+      </w:pPr>
+      <w:r>
+        <w:t>One way to do this with separate lines:</w:t>
+      </w:r>
+    </w:p>
+    <w:p>
+      <w:pPr>
+        <w:jc w:val="center"/>
+      </w:pPr>
+      <w:r>
+        <w:rPr>
+          <w:noProof/>
+        </w:rPr>
+        <w:lastRenderedPageBreak/>
+        <w:drawing>
+          <wp:inline distT="0" distB="0" distL="0" distR="0" wp14:anchorId="60378A30" wp14:editId="1B30240B">
+            <wp:extent cx="3156108" cy="3148717"/>
+            <wp:effectExtent l="0" t="0" r="6350" b="0"/>
+            <wp:docPr id="3" name="Picture 3"/>
+            <wp:cNvGraphicFramePr>
+              <a:graphicFrameLocks xmlns:a="http://schemas.openxmlformats.org/drawingml/2006/main" noChangeAspect="1"/>
+            </wp:cNvGraphicFramePr>
+            <a:graphic xmlns:a="http://schemas.openxmlformats.org/drawingml/2006/main">
+              <a:graphicData uri="http://schemas.openxmlformats.org/drawingml/2006/picture">
+                <pic:pic xmlns:pic="http://schemas.openxmlformats.org/drawingml/2006/picture">
+                  <pic:nvPicPr>
+                    <pic:cNvPr id="1" name=""/>
+                    <pic:cNvPicPr/>
+                  </pic:nvPicPr>
+                  <pic:blipFill>
+                    <a:blip r:embed="rId17"/>
+                    <a:stretch>
+                      <a:fillRect/>
+                    </a:stretch>
+                  </pic:blipFill>
+                  <pic:spPr>
+                    <a:xfrm>
+                      <a:off x="0" y="0"/>
+                      <a:ext cx="3162372" cy="3154967"/>
+                    </a:xfrm>
+                    <a:prstGeom prst="rect">
+                      <a:avLst/>
+                    </a:prstGeom>
+                  </pic:spPr>
+                </pic:pic>
+              </a:graphicData>
+            </a:graphic>
+          </wp:inline>
+        </w:drawing>
+      </w:r>
+    </w:p>
+    <w:p>
+      <w:pPr>
+        <w:pStyle w:val="ListParagraph"/>
+        <w:numPr>
+          <w:ilvl w:val="0"/>
+          <w:numId w:val="27"/>
+        </w:numPr>
+      </w:pPr>
+      <w:r>
+        <w:t>Another approach is to use subqueries</w:t>
+      </w:r>
+      <w:r>
+        <w:t>, which is a bit faster and can be done with one line:</w:t>
+      </w:r>
+    </w:p>
+    <w:p>
+      <w:pPr>
+        <w:jc w:val="center"/>
+      </w:pPr>
+      <w:r>
+        <w:rPr>
+          <w:noProof/>
+        </w:rPr>
+        <w:drawing>
+          <wp:inline distT="0" distB="0" distL="0" distR="0" wp14:anchorId="353961F0" wp14:editId="3FB0BD45">
+            <wp:extent cx="2576223" cy="1141146"/>
+            <wp:effectExtent l="0" t="0" r="0" b="1905"/>
+            <wp:docPr id="4" name="Picture 4"/>
+            <wp:cNvGraphicFramePr>
+              <a:graphicFrameLocks xmlns:a="http://schemas.openxmlformats.org/drawingml/2006/main" noChangeAspect="1"/>
+            </wp:cNvGraphicFramePr>
+            <a:graphic xmlns:a="http://schemas.openxmlformats.org/drawingml/2006/main">
+              <a:graphicData uri="http://schemas.openxmlformats.org/drawingml/2006/picture">
+                <pic:pic xmlns:pic="http://schemas.openxmlformats.org/drawingml/2006/picture">
+                  <pic:nvPicPr>
+                    <pic:cNvPr id="1" name=""/>
+                    <pic:cNvPicPr/>
+                  </pic:nvPicPr>
+                  <pic:blipFill>
+                    <a:blip r:embed="rId18"/>
+                    <a:stretch>
+                      <a:fillRect/>
+                    </a:stretch>
+                  </pic:blipFill>
+                  <pic:spPr>
+                    <a:xfrm>
+                      <a:off x="0" y="0"/>
+                      <a:ext cx="2585080" cy="1145069"/>
+                    </a:xfrm>
+                    <a:prstGeom prst="rect">
+                      <a:avLst/>
+                    </a:prstGeom>
+                  </pic:spPr>
+                </pic:pic>
+              </a:graphicData>
+            </a:graphic>
+          </wp:inline>
+        </w:drawing>
+      </w:r>
+    </w:p>
+    <w:p>
+      <w:pPr>
+        <w:jc w:val="center"/>
+      </w:pPr>
+      <w:r>
+        <w:rPr>
+          <w:noProof/>
+        </w:rPr>
+        <w:drawing>
+          <wp:inline distT="0" distB="0" distL="0" distR="0" wp14:anchorId="274A89C7" wp14:editId="1A0257B8">
+            <wp:extent cx="2143125" cy="1085850"/>
+            <wp:effectExtent l="0" t="0" r="9525" b="0"/>
+            <wp:docPr id="7" name="Picture 7"/>
+            <wp:cNvGraphicFramePr>
+              <a:graphicFrameLocks xmlns:a="http://schemas.openxmlformats.org/drawingml/2006/main" noChangeAspect="1"/>
+            </wp:cNvGraphicFramePr>
+            <a:graphic xmlns:a="http://schemas.openxmlformats.org/drawingml/2006/main">
+              <a:graphicData uri="http://schemas.openxmlformats.org/drawingml/2006/picture">
+                <pic:pic xmlns:pic="http://schemas.openxmlformats.org/drawingml/2006/picture">
+                  <pic:nvPicPr>
+                    <pic:cNvPr id="1" name=""/>
+                    <pic:cNvPicPr/>
+                  </pic:nvPicPr>
+                  <pic:blipFill>
+                    <a:blip r:embed="rId19"/>
+                    <a:stretch>
+                      <a:fillRect/>
+                    </a:stretch>
+                  </pic:blipFill>
+                  <pic:spPr>
+                    <a:xfrm>
+                      <a:off x="0" y="0"/>
+                      <a:ext cx="2143125" cy="1085850"/>
+                    </a:xfrm>
+                    <a:prstGeom prst="rect">
+                      <a:avLst/>
+                    </a:prstGeom>
+                  </pic:spPr>
+                </pic:pic>
+              </a:graphicData>
+            </a:graphic>
+          </wp:inline>
+        </w:drawing>
+      </w:r>
+    </w:p>
+    <w:p>
+      <w:pPr>
+        <w:pStyle w:val="ListParagraph"/>
+        <w:numPr>
+          <w:ilvl w:val="0"/>
+          <w:numId w:val="27"/>
+        </w:numPr>
+      </w:pPr>
+      <w:r>
+        <w:t xml:space="preserve">Looks like there are about 2.57 posts per user. But this is skewed significantly because </w:t>
+      </w:r>
+    </w:p>
+    <w:p>
+      <w:pPr>
+        <w:pStyle w:val="ListParagraph"/>
+        <w:numPr>
+          <w:ilvl w:val="0"/>
+          <w:numId w:val="27"/>
+        </w:numPr>
+      </w:pPr>
+      <w:r>
+        <w:t>Instructor solution code</w:t>
+      </w:r>
+    </w:p>
+    <w:p>
+      <w:pPr>
+        <w:shd w:val="clear" w:color="auto" w:fill="FFFFFF"/>
+        <w:spacing w:after="100" w:afterAutospacing="1" w:line="240" w:lineRule="auto"/>
+        <w:ind w:left="360"/>
+        <w:contextualSpacing/>
+        <w:rPr>
+          <w:rFonts w:ascii="Consolas" w:eastAsia="Times New Roman" w:hAnsi="Consolas" w:cs="Times New Roman"/>
+          <w:color w:val="3E4143"/>
+          <w:sz w:val="18"/>
+          <w:szCs w:val="18"/>
+        </w:rPr>
+      </w:pPr>
+      <w:r>
+        <w:rPr>
+          <w:rFonts w:ascii="Consolas" w:eastAsia="Times New Roman" w:hAnsi="Consolas" w:cs="Times New Roman"/>
+          <w:color w:val="1C1D1F"/>
+          <w:sz w:val="18"/>
+          <w:szCs w:val="18"/>
+        </w:rPr>
+        <w:t xml:space="preserve">SELECT (SELECT </w:t>
+      </w:r>
+      <w:proofErr w:type="gramStart"/>
+      <w:r>
+        <w:rPr>
+          <w:rFonts w:ascii="Consolas" w:eastAsia="Times New Roman" w:hAnsi="Consolas" w:cs="Times New Roman"/>
+          <w:color w:val="1C1D1F"/>
+          <w:sz w:val="18"/>
+          <w:szCs w:val="18"/>
+        </w:rPr>
+        <w:t>Count(</w:t>
+      </w:r>
+      <w:proofErr w:type="gramEnd"/>
+      <w:r>
+        <w:rPr>
+          <w:rFonts w:ascii="Consolas" w:eastAsia="Times New Roman" w:hAnsi="Consolas" w:cs="Times New Roman"/>
+          <w:color w:val="1C1D1F"/>
+          <w:sz w:val="18"/>
+          <w:szCs w:val="18"/>
+        </w:rPr>
+        <w:t xml:space="preserve">*) </w:t>
+      </w:r>
+    </w:p>
+    <w:p>
+      <w:pPr>
+        <w:shd w:val="clear" w:color="auto" w:fill="FFFFFF"/>
+        <w:spacing w:after="100" w:afterAutospacing="1" w:line="240" w:lineRule="auto"/>
+        <w:ind w:left="360"/>
+        <w:contextualSpacing/>
+        <w:rPr>
+          <w:rFonts w:ascii="Consolas" w:eastAsia="Times New Roman" w:hAnsi="Consolas" w:cs="Times New Roman"/>
+          <w:color w:val="3E4143"/>
+          <w:sz w:val="18"/>
+          <w:szCs w:val="18"/>
+        </w:rPr>
+      </w:pPr>
+      <w:r>
+        <w:rPr>
+          <w:rFonts w:ascii="Consolas" w:eastAsia="Times New Roman" w:hAnsi="Consolas" w:cs="Times New Roman"/>
+          <w:color w:val="1C1D1F"/>
+          <w:sz w:val="18"/>
+          <w:szCs w:val="18"/>
+        </w:rPr>
+        <w:t xml:space="preserve">        FROM   photos) / (SELECT </w:t>
+      </w:r>
+      <w:proofErr w:type="gramStart"/>
+      <w:r>
+        <w:rPr>
+          <w:rFonts w:ascii="Consolas" w:eastAsia="Times New Roman" w:hAnsi="Consolas" w:cs="Times New Roman"/>
+          <w:color w:val="1C1D1F"/>
+          <w:sz w:val="18"/>
+          <w:szCs w:val="18"/>
+        </w:rPr>
+        <w:t>Count(</w:t>
+      </w:r>
+      <w:proofErr w:type="gramEnd"/>
+      <w:r>
+        <w:rPr>
+          <w:rFonts w:ascii="Consolas" w:eastAsia="Times New Roman" w:hAnsi="Consolas" w:cs="Times New Roman"/>
+          <w:color w:val="1C1D1F"/>
+          <w:sz w:val="18"/>
+          <w:szCs w:val="18"/>
+        </w:rPr>
+        <w:t xml:space="preserve">*) </w:t>
+      </w:r>
+    </w:p>
+    <w:p>
+      <w:pPr>
+        <w:shd w:val="clear" w:color="auto" w:fill="FFFFFF"/>
+        <w:spacing w:after="100" w:afterAutospacing="1" w:line="240" w:lineRule="auto"/>
+        <w:ind w:left="360"/>
+        <w:contextualSpacing/>
+        <w:rPr>
+          <w:rFonts w:ascii="Consolas" w:eastAsia="Times New Roman" w:hAnsi="Consolas" w:cs="Times New Roman"/>
+          <w:color w:val="1C1D1F"/>
+          <w:sz w:val="18"/>
+          <w:szCs w:val="18"/>
+        </w:rPr>
+      </w:pPr>
+      <w:r>
+        <w:rPr>
+          <w:rFonts w:ascii="Consolas" w:eastAsia="Times New Roman" w:hAnsi="Consolas" w:cs="Times New Roman"/>
+          <w:color w:val="1C1D1F"/>
+          <w:sz w:val="18"/>
+          <w:szCs w:val="18"/>
+        </w:rPr>
+        <w:t xml:space="preserve">                          FROM   users) AS </w:t>
+      </w:r>
+      <w:proofErr w:type="spellStart"/>
+      <w:r>
+        <w:rPr>
+          <w:rFonts w:ascii="Consolas" w:eastAsia="Times New Roman" w:hAnsi="Consolas" w:cs="Times New Roman"/>
+          <w:color w:val="1C1D1F"/>
+          <w:sz w:val="18"/>
+          <w:szCs w:val="18"/>
+        </w:rPr>
+        <w:t>avg</w:t>
+      </w:r>
+      <w:proofErr w:type="spellEnd"/>
+      <w:r>
+        <w:rPr>
+          <w:rFonts w:ascii="Consolas" w:eastAsia="Times New Roman" w:hAnsi="Consolas" w:cs="Times New Roman"/>
+          <w:color w:val="1C1D1F"/>
+          <w:sz w:val="18"/>
+          <w:szCs w:val="18"/>
+        </w:rPr>
+        <w:t xml:space="preserve">; </w:t>
+      </w:r>
+    </w:p>
+    <w:p>
+      <w:pPr>
+        <w:pStyle w:val="Heading1"/>
+        <w:rPr>
+          <w:rFonts w:eastAsia="Times New Roman"/>
+        </w:rPr>
+      </w:pPr>
+      <w:r>
+        <w:rPr>
+          <w:rFonts w:eastAsia="Times New Roman"/>
+        </w:rPr>
+        <w:t>Instagram Clone Challenge 6 – Determine the top 5 most commonly used hashtags</w:t>
+      </w:r>
+    </w:p>
+    <w:p>
+      <w:pPr>
+        <w:pStyle w:val="ListParagraph"/>
+        <w:numPr>
+          <w:ilvl w:val="0"/>
+          <w:numId w:val="27"/>
+        </w:numPr>
+      </w:pPr>
+      <w:r>
+        <w:t xml:space="preserve">This should be simple enough. Remember that we have a table of </w:t>
+      </w:r>
+      <w:r>
+        <w:rPr>
+          <w:i/>
+        </w:rPr>
+        <w:t>tags</w:t>
+      </w:r>
+      <w:r>
+        <w:t xml:space="preserve"> and a table of </w:t>
+      </w:r>
+      <w:proofErr w:type="spellStart"/>
+      <w:r>
+        <w:rPr>
+          <w:i/>
+        </w:rPr>
+        <w:t>photo_tags</w:t>
+      </w:r>
+      <w:proofErr w:type="spellEnd"/>
+      <w:r>
+        <w:t xml:space="preserve">. So what we’ll do is to first perform a GROUP BY within </w:t>
+      </w:r>
+      <w:proofErr w:type="spellStart"/>
+      <w:r>
+        <w:t>photo_tags</w:t>
+      </w:r>
+      <w:proofErr w:type="spellEnd"/>
+      <w:r>
+        <w:t xml:space="preserve"> and count the </w:t>
+      </w:r>
+      <w:r>
+        <w:lastRenderedPageBreak/>
+        <w:t xml:space="preserve">number of times each </w:t>
+      </w:r>
+      <w:proofErr w:type="spellStart"/>
+      <w:r>
+        <w:t>tag_id</w:t>
+      </w:r>
+      <w:proofErr w:type="spellEnd"/>
+      <w:r>
+        <w:t xml:space="preserve"> appears. Then we’ll </w:t>
+      </w:r>
+      <w:r>
+        <w:t>JOIN</w:t>
+      </w:r>
+      <w:r>
+        <w:t xml:space="preserve"> with the </w:t>
+      </w:r>
+      <w:r>
+        <w:rPr>
+          <w:i/>
+        </w:rPr>
+        <w:t>tags</w:t>
+      </w:r>
+      <w:r>
+        <w:t xml:space="preserve"> table to determine the actual text of those tags. We’ll sort them and determine to top 5 most-used hashtags</w:t>
+      </w:r>
+    </w:p>
+    <w:p>
+      <w:pPr>
+        <w:jc w:val="center"/>
+      </w:pPr>
+      <w:r>
+        <w:rPr>
+          <w:noProof/>
+        </w:rPr>
+        <w:drawing>
+          <wp:inline distT="0" distB="0" distL="0" distR="0" wp14:anchorId="5CD4349C" wp14:editId="11E21CCC">
+            <wp:extent cx="2687541" cy="1385245"/>
+            <wp:effectExtent l="0" t="0" r="0" b="5715"/>
+            <wp:docPr id="13" name="Picture 13"/>
+            <wp:cNvGraphicFramePr>
+              <a:graphicFrameLocks xmlns:a="http://schemas.openxmlformats.org/drawingml/2006/main" noChangeAspect="1"/>
+            </wp:cNvGraphicFramePr>
+            <a:graphic xmlns:a="http://schemas.openxmlformats.org/drawingml/2006/main">
+              <a:graphicData uri="http://schemas.openxmlformats.org/drawingml/2006/picture">
+                <pic:pic xmlns:pic="http://schemas.openxmlformats.org/drawingml/2006/picture">
+                  <pic:nvPicPr>
+                    <pic:cNvPr id="1" name=""/>
+                    <pic:cNvPicPr/>
+                  </pic:nvPicPr>
+                  <pic:blipFill>
+                    <a:blip r:embed="rId20"/>
+                    <a:stretch>
+                      <a:fillRect/>
+                    </a:stretch>
+                  </pic:blipFill>
+                  <pic:spPr>
+                    <a:xfrm>
+                      <a:off x="0" y="0"/>
+                      <a:ext cx="2696883" cy="1390060"/>
+                    </a:xfrm>
+                    <a:prstGeom prst="rect">
+                      <a:avLst/>
+                    </a:prstGeom>
+                  </pic:spPr>
+                </pic:pic>
+              </a:graphicData>
+            </a:graphic>
+          </wp:inline>
+        </w:drawing>
+      </w:r>
+    </w:p>
+    <w:p>
+      <w:pPr>
+        <w:jc w:val="center"/>
+      </w:pPr>
+      <w:r>
+        <w:rPr>
+          <w:noProof/>
+        </w:rPr>
+        <w:drawing>
+          <wp:inline distT="0" distB="0" distL="0" distR="0" wp14:anchorId="5751ABC9" wp14:editId="4E4DB2AC">
+            <wp:extent cx="1669773" cy="1451297"/>
+            <wp:effectExtent l="0" t="0" r="6985" b="0"/>
+            <wp:docPr id="14" name="Picture 14"/>
+            <wp:cNvGraphicFramePr>
+              <a:graphicFrameLocks xmlns:a="http://schemas.openxmlformats.org/drawingml/2006/main" noChangeAspect="1"/>
+            </wp:cNvGraphicFramePr>
+            <a:graphic xmlns:a="http://schemas.openxmlformats.org/drawingml/2006/main">
+              <a:graphicData uri="http://schemas.openxmlformats.org/drawingml/2006/picture">
+                <pic:pic xmlns:pic="http://schemas.openxmlformats.org/drawingml/2006/picture">
+                  <pic:nvPicPr>
+                    <pic:cNvPr id="1" name=""/>
+                    <pic:cNvPicPr/>
+                  </pic:nvPicPr>
+                  <pic:blipFill>
+                    <a:blip r:embed="rId21"/>
+                    <a:stretch>
+                      <a:fillRect/>
+                    </a:stretch>
+                  </pic:blipFill>
+                  <pic:spPr>
+                    <a:xfrm>
+                      <a:off x="0" y="0"/>
+                      <a:ext cx="1678186" cy="1458610"/>
+                    </a:xfrm>
+                    <a:prstGeom prst="rect">
+                      <a:avLst/>
+                    </a:prstGeom>
+                  </pic:spPr>
+                </pic:pic>
+              </a:graphicData>
+            </a:graphic>
+          </wp:inline>
+        </w:drawing>
+      </w:r>
+    </w:p>
+    <w:p>
+      <w:pPr>
+        <w:pStyle w:val="ListParagraph"/>
+        <w:numPr>
+          <w:ilvl w:val="0"/>
+          <w:numId w:val="27"/>
+        </w:numPr>
+      </w:pPr>
+      <w:r>
+        <w:t>Instructor solution code</w:t>
+      </w:r>
+    </w:p>
+    <w:p>
+      <w:pPr>
+        <w:rPr>
+          <w:rFonts w:cstheme="minorHAnsi"/>
+          <w:color w:val="1C1D1F"/>
+          <w:shd w:val="clear" w:color="auto" w:fill="FFFFFF"/>
+        </w:rPr>
+      </w:pPr>
+      <w:r>
+        <w:rPr>
+          <w:rFonts w:cstheme="minorHAnsi"/>
+          <w:color w:val="1C1D1F"/>
+          <w:shd w:val="clear" w:color="auto" w:fill="FFFFFF"/>
+        </w:rPr>
+        <w:t>SELECT </w:t>
+      </w:r>
+      <w:proofErr w:type="spellStart"/>
+      <w:r>
+        <w:rPr>
+          <w:rFonts w:cstheme="minorHAnsi"/>
+          <w:color w:val="1C1D1F"/>
+          <w:shd w:val="clear" w:color="auto" w:fill="FFFFFF"/>
+        </w:rPr>
+        <w:t>tags.tag_name</w:t>
+      </w:r>
+      <w:proofErr w:type="spellEnd"/>
+      <w:r>
+        <w:rPr>
+          <w:rFonts w:cstheme="minorHAnsi"/>
+          <w:color w:val="1C1D1F"/>
+          <w:shd w:val="clear" w:color="auto" w:fill="FFFFFF"/>
+        </w:rPr>
+        <w:t>, </w:t>
+      </w:r>
+      <w:r>
+        <w:rPr>
+          <w:rFonts w:cstheme="minorHAnsi"/>
+          <w:color w:val="1C1D1F"/>
+        </w:rPr>
+        <w:br/>
+      </w:r>
+      <w:r>
+        <w:rPr>
+          <w:rFonts w:cstheme="minorHAnsi"/>
+          <w:color w:val="1C1D1F"/>
+          <w:shd w:val="clear" w:color="auto" w:fill="FFFFFF"/>
+        </w:rPr>
+        <w:t>       </w:t>
+      </w:r>
+      <w:r>
+        <w:rPr>
+          <w:rStyle w:val="Strong"/>
+          <w:rFonts w:cstheme="minorHAnsi"/>
+          <w:color w:val="1C1D1F"/>
+          <w:shd w:val="clear" w:color="auto" w:fill="FFFFFF"/>
+        </w:rPr>
+        <w:t>Count</w:t>
+      </w:r>
+      <w:r>
+        <w:rPr>
+          <w:rFonts w:cstheme="minorHAnsi"/>
+          <w:color w:val="1C1D1F"/>
+          <w:shd w:val="clear" w:color="auto" w:fill="FFFFFF"/>
+        </w:rPr>
+        <w:t>(*) AS total </w:t>
+      </w:r>
+      <w:r>
+        <w:rPr>
+          <w:rFonts w:cstheme="minorHAnsi"/>
+          <w:color w:val="1C1D1F"/>
+        </w:rPr>
+        <w:br/>
+      </w:r>
+      <w:r>
+        <w:rPr>
+          <w:rFonts w:cstheme="minorHAnsi"/>
+          <w:color w:val="1C1D1F"/>
+          <w:shd w:val="clear" w:color="auto" w:fill="FFFFFF"/>
+        </w:rPr>
+        <w:t>FROM   </w:t>
+      </w:r>
+      <w:proofErr w:type="spellStart"/>
+      <w:r>
+        <w:rPr>
+          <w:rFonts w:cstheme="minorHAnsi"/>
+          <w:color w:val="1C1D1F"/>
+          <w:shd w:val="clear" w:color="auto" w:fill="FFFFFF"/>
+        </w:rPr>
+        <w:t>photo_tags</w:t>
+      </w:r>
+      <w:proofErr w:type="spellEnd"/>
+      <w:r>
+        <w:rPr>
+          <w:rFonts w:cstheme="minorHAnsi"/>
+          <w:color w:val="1C1D1F"/>
+          <w:shd w:val="clear" w:color="auto" w:fill="FFFFFF"/>
+        </w:rPr>
+        <w:t> </w:t>
+      </w:r>
+      <w:r>
+        <w:rPr>
+          <w:rFonts w:cstheme="minorHAnsi"/>
+          <w:color w:val="1C1D1F"/>
+        </w:rPr>
+        <w:br/>
+      </w:r>
+      <w:r>
+        <w:rPr>
+          <w:rFonts w:cstheme="minorHAnsi"/>
+          <w:color w:val="1C1D1F"/>
+          <w:shd w:val="clear" w:color="auto" w:fill="FFFFFF"/>
+        </w:rPr>
+        <w:t>       JOIN tags </w:t>
+      </w:r>
+      <w:r>
+        <w:rPr>
+          <w:rFonts w:cstheme="minorHAnsi"/>
+          <w:color w:val="1C1D1F"/>
+        </w:rPr>
+        <w:br/>
+      </w:r>
+      <w:r>
+        <w:rPr>
+          <w:rFonts w:cstheme="minorHAnsi"/>
+          <w:color w:val="1C1D1F"/>
+          <w:shd w:val="clear" w:color="auto" w:fill="FFFFFF"/>
+        </w:rPr>
+        <w:t>         ON </w:t>
+      </w:r>
+      <w:proofErr w:type="spellStart"/>
+      <w:r>
+        <w:rPr>
+          <w:rFonts w:cstheme="minorHAnsi"/>
+          <w:color w:val="1C1D1F"/>
+          <w:shd w:val="clear" w:color="auto" w:fill="FFFFFF"/>
+        </w:rPr>
+        <w:t>photo_tags.tag_id</w:t>
+      </w:r>
+      <w:proofErr w:type="spellEnd"/>
+      <w:r>
+        <w:rPr>
+          <w:rFonts w:cstheme="minorHAnsi"/>
+          <w:color w:val="1C1D1F"/>
+          <w:shd w:val="clear" w:color="auto" w:fill="FFFFFF"/>
+        </w:rPr>
+        <w:t> = tags.id </w:t>
+      </w:r>
+      <w:r>
+        <w:rPr>
+          <w:rFonts w:cstheme="minorHAnsi"/>
+          <w:color w:val="1C1D1F"/>
+        </w:rPr>
+        <w:br/>
+      </w:r>
+      <w:r>
+        <w:rPr>
+          <w:rFonts w:cstheme="minorHAnsi"/>
+          <w:color w:val="1C1D1F"/>
+          <w:shd w:val="clear" w:color="auto" w:fill="FFFFFF"/>
+        </w:rPr>
+        <w:t>GROUP  BY tags.id </w:t>
+      </w:r>
+      <w:r>
+        <w:rPr>
+          <w:rFonts w:cstheme="minorHAnsi"/>
+          <w:color w:val="1C1D1F"/>
+        </w:rPr>
+        <w:br/>
+      </w:r>
+      <w:r>
+        <w:rPr>
+          <w:rFonts w:cstheme="minorHAnsi"/>
+          <w:color w:val="1C1D1F"/>
+          <w:shd w:val="clear" w:color="auto" w:fill="FFFFFF"/>
+        </w:rPr>
+        <w:t>ORDER  BY total DESC </w:t>
+      </w:r>
+      <w:r>
+        <w:rPr>
+          <w:rFonts w:cstheme="minorHAnsi"/>
+          <w:color w:val="1C1D1F"/>
+        </w:rPr>
+        <w:br/>
+      </w:r>
+      <w:r>
+        <w:rPr>
+          <w:rFonts w:cstheme="minorHAnsi"/>
+          <w:color w:val="1C1D1F"/>
+          <w:shd w:val="clear" w:color="auto" w:fill="FFFFFF"/>
+        </w:rPr>
+        <w:t>LIMIT  5; </w:t>
+      </w:r>
+    </w:p>
+    <w:p>
+      <w:pPr>
+        <w:pStyle w:val="Heading1"/>
+      </w:pPr>
+      <w:r>
+        <w:t xml:space="preserve">Instagram Challenge 7 </w:t>
+      </w:r>
+      <w:r>
+        <w:t>–</w:t>
+      </w:r>
+      <w:r>
+        <w:t xml:space="preserve"> </w:t>
+      </w:r>
+      <w:r>
+        <w:t>The Bot Problem</w:t>
+      </w:r>
+    </w:p>
+    <w:p>
+      <w:pPr>
+        <w:pStyle w:val="ListParagraph"/>
+        <w:numPr>
+          <w:ilvl w:val="0"/>
+          <w:numId w:val="27"/>
+        </w:numPr>
+      </w:pPr>
+      <w:r>
+        <w:t>In this challenge, we need to find all users who have liked EVERY SINGLE PHOTO on in our database. These are most likely bots</w:t>
+      </w:r>
+    </w:p>
+    <w:p>
+      <w:pPr>
+        <w:pStyle w:val="ListParagraph"/>
+        <w:numPr>
+          <w:ilvl w:val="0"/>
+          <w:numId w:val="27"/>
+        </w:numPr>
+      </w:pPr>
+      <w:r>
+        <w:t>To solve this, we’ll make use of a few key things:</w:t>
+      </w:r>
+    </w:p>
+    <w:p>
+      <w:pPr>
+        <w:pStyle w:val="ListParagraph"/>
+        <w:numPr>
+          <w:ilvl w:val="1"/>
+          <w:numId w:val="27"/>
+        </w:numPr>
+      </w:pPr>
+      <w:r>
+        <w:t>We know exactly how many photos are in our database: 257</w:t>
+      </w:r>
+    </w:p>
+    <w:p>
+      <w:pPr>
+        <w:pStyle w:val="ListParagraph"/>
+        <w:numPr>
+          <w:ilvl w:val="1"/>
+          <w:numId w:val="27"/>
+        </w:numPr>
+      </w:pPr>
+      <w:r>
+        <w:t>We also know that a user can only like a given photo one time. Thus, users who like every photo will have 257 likes</w:t>
+      </w:r>
+    </w:p>
+    <w:p>
+      <w:pPr>
+        <w:pStyle w:val="ListParagraph"/>
+        <w:numPr>
+          <w:ilvl w:val="0"/>
+          <w:numId w:val="27"/>
+        </w:numPr>
+      </w:pPr>
+      <w:r>
+        <w:t xml:space="preserve">With that in mind, all we need to do is perform a GROUP BY on </w:t>
+      </w:r>
+      <w:proofErr w:type="spellStart"/>
+      <w:r>
+        <w:t>user_id</w:t>
+      </w:r>
+      <w:proofErr w:type="spellEnd"/>
+      <w:r>
+        <w:t xml:space="preserve"> within the </w:t>
+      </w:r>
+      <w:r>
+        <w:rPr>
+          <w:i/>
+        </w:rPr>
+        <w:t>likes</w:t>
+      </w:r>
+      <w:r>
+        <w:t xml:space="preserve"> table, then COUNT the number of instances for each user, with each instance being of like from that user. We can sort the table by</w:t>
+      </w:r>
+      <w:r>
+        <w:t xml:space="preserve"> number of likes, and then observe which users have 257 likes.</w:t>
+      </w:r>
+    </w:p>
+    <w:p>
+      <w:pPr>
+        <w:jc w:val="center"/>
+      </w:pPr>
+      <w:r>
+        <w:rPr>
+          <w:noProof/>
+        </w:rPr>
+        <w:lastRenderedPageBreak/>
+        <w:drawing>
+          <wp:inline distT="0" distB="0" distL="0" distR="0" wp14:anchorId="5829F752" wp14:editId="00B51B86">
+            <wp:extent cx="3641697" cy="768803"/>
+            <wp:effectExtent l="0" t="0" r="0" b="0"/>
+            <wp:docPr id="15" name="Picture 15"/>
+            <wp:cNvGraphicFramePr>
+              <a:graphicFrameLocks xmlns:a="http://schemas.openxmlformats.org/drawingml/2006/main" noChangeAspect="1"/>
+            </wp:cNvGraphicFramePr>
+            <a:graphic xmlns:a="http://schemas.openxmlformats.org/drawingml/2006/main">
+              <a:graphicData uri="http://schemas.openxmlformats.org/drawingml/2006/picture">
+                <pic:pic xmlns:pic="http://schemas.openxmlformats.org/drawingml/2006/picture">
+                  <pic:nvPicPr>
+                    <pic:cNvPr id="1" name=""/>
+                    <pic:cNvPicPr/>
+                  </pic:nvPicPr>
+                  <pic:blipFill>
+                    <a:blip r:embed="rId22"/>
+                    <a:stretch>
+                      <a:fillRect/>
+                    </a:stretch>
+                  </pic:blipFill>
+                  <pic:spPr>
+                    <a:xfrm>
+                      <a:off x="0" y="0"/>
+                      <a:ext cx="3672415" cy="775288"/>
+                    </a:xfrm>
+                    <a:prstGeom prst="rect">
+                      <a:avLst/>
+                    </a:prstGeom>
+                  </pic:spPr>
+                </pic:pic>
+              </a:graphicData>
+            </a:graphic>
+          </wp:inline>
+        </w:drawing>
+      </w:r>
+    </w:p>
+    <w:p>
+      <w:pPr>
+        <w:jc w:val="center"/>
+      </w:pPr>
+      <w:r>
+        <w:rPr>
+          <w:noProof/>
+        </w:rPr>
+        <w:drawing>
+          <wp:inline distT="0" distB="0" distL="0" distR="0" wp14:anchorId="39C4E094" wp14:editId="6A65F663">
+            <wp:extent cx="3138135" cy="3013544"/>
+            <wp:effectExtent l="0" t="0" r="5715" b="0"/>
+            <wp:docPr id="17" name="Picture 17"/>
+            <wp:cNvGraphicFramePr>
+              <a:graphicFrameLocks xmlns:a="http://schemas.openxmlformats.org/drawingml/2006/main" noChangeAspect="1"/>
+            </wp:cNvGraphicFramePr>
+            <a:graphic xmlns:a="http://schemas.openxmlformats.org/drawingml/2006/main">
+              <a:graphicData uri="http://schemas.openxmlformats.org/drawingml/2006/picture">
+                <pic:pic xmlns:pic="http://schemas.openxmlformats.org/drawingml/2006/picture">
+                  <pic:nvPicPr>
+                    <pic:cNvPr id="1" name=""/>
+                    <pic:cNvPicPr/>
+                  </pic:nvPicPr>
+                  <pic:blipFill>
+                    <a:blip r:embed="rId23"/>
+                    <a:stretch>
+                      <a:fillRect/>
+                    </a:stretch>
+                  </pic:blipFill>
+                  <pic:spPr>
+                    <a:xfrm>
+                      <a:off x="0" y="0"/>
+                      <a:ext cx="3142043" cy="3017297"/>
+                    </a:xfrm>
+                    <a:prstGeom prst="rect">
+                      <a:avLst/>
+                    </a:prstGeom>
+                  </pic:spPr>
+                </pic:pic>
+              </a:graphicData>
+            </a:graphic>
+          </wp:inline>
+        </w:drawing>
+      </w:r>
+    </w:p>
+    <w:p>
+      <w:pPr>
+        <w:pStyle w:val="ListParagraph"/>
+        <w:numPr>
+          <w:ilvl w:val="0"/>
+          <w:numId w:val="27"/>
+        </w:numPr>
+      </w:pPr>
+      <w:r>
+        <w:t xml:space="preserve">What if we wanted to </w:t>
+      </w:r>
+      <w:r>
+        <w:t xml:space="preserve">instead </w:t>
+      </w:r>
+      <w:r>
+        <w:t xml:space="preserve">directly isolate these bots using a WHERE statement? </w:t>
+      </w:r>
+      <w:r>
+        <w:t xml:space="preserve">We can’t do that in our approach above, because WHERE </w:t>
+      </w:r>
+      <w:r>
+        <w:t>clauses</w:t>
+      </w:r>
+      <w:r>
+        <w:t xml:space="preserve"> come before GROUP BY. In this case though, we want to filter our data that has already been grouped. </w:t>
+      </w:r>
+      <w:r>
+        <w:t>One way to do this is to create a VIEW from the table above. From there, we can make a SELECT using the WHERE clause to only select for users with 257 likes.</w:t>
+      </w:r>
+    </w:p>
+    <w:p>
+      <w:pPr>
+        <w:pStyle w:val="ListParagraph"/>
+        <w:numPr>
+          <w:ilvl w:val="1"/>
+          <w:numId w:val="27"/>
+        </w:numPr>
+      </w:pPr>
+      <w:r>
+        <w:t>A VIEW is like a table, but it’s not in memory. It’s just in code. And you can manipulate this view without touching the original tables at all</w:t>
+      </w:r>
+    </w:p>
+    <w:p>
+      <w:pPr>
+        <w:jc w:val="center"/>
+      </w:pPr>
+      <w:r>
+        <w:rPr>
+          <w:noProof/>
+        </w:rPr>
+        <w:drawing>
+          <wp:inline distT="0" distB="0" distL="0" distR="0" wp14:anchorId="34869D42" wp14:editId="25C0B8B2">
+            <wp:extent cx="3659724" cy="1510747"/>
+            <wp:effectExtent l="0" t="0" r="0" b="0"/>
+            <wp:docPr id="18" name="Picture 18"/>
+            <wp:cNvGraphicFramePr>
+              <a:graphicFrameLocks xmlns:a="http://schemas.openxmlformats.org/drawingml/2006/main" noChangeAspect="1"/>
+            </wp:cNvGraphicFramePr>
+            <a:graphic xmlns:a="http://schemas.openxmlformats.org/drawingml/2006/main">
+              <a:graphicData uri="http://schemas.openxmlformats.org/drawingml/2006/picture">
+                <pic:pic xmlns:pic="http://schemas.openxmlformats.org/drawingml/2006/picture">
+                  <pic:nvPicPr>
+                    <pic:cNvPr id="1" name=""/>
+                    <pic:cNvPicPr/>
+                  </pic:nvPicPr>
+                  <pic:blipFill>
+                    <a:blip r:embed="rId24"/>
+                    <a:stretch>
+                      <a:fillRect/>
+                    </a:stretch>
+                  </pic:blipFill>
+                  <pic:spPr>
+                    <a:xfrm>
+                      <a:off x="0" y="0"/>
+                      <a:ext cx="3678815" cy="1518628"/>
+                    </a:xfrm>
+                    <a:prstGeom prst="rect">
+                      <a:avLst/>
+                    </a:prstGeom>
+                  </pic:spPr>
+                </pic:pic>
+              </a:graphicData>
+            </a:graphic>
+          </wp:inline>
+        </w:drawing>
+      </w:r>
+    </w:p>
+    <w:p>
+      <w:pPr>
+        <w:jc w:val="center"/>
+      </w:pPr>
+      <w:r>
+        <w:rPr>
+          <w:noProof/>
+        </w:rPr>
+        <w:lastRenderedPageBreak/>
+        <w:drawing>
+          <wp:inline distT="0" distB="0" distL="0" distR="0" wp14:anchorId="349716FF" wp14:editId="31E3BDE0">
+            <wp:extent cx="2490625" cy="2608028"/>
+            <wp:effectExtent l="0" t="0" r="5080" b="1905"/>
+            <wp:docPr id="19" name="Picture 19"/>
+            <wp:cNvGraphicFramePr>
+              <a:graphicFrameLocks xmlns:a="http://schemas.openxmlformats.org/drawingml/2006/main" noChangeAspect="1"/>
+            </wp:cNvGraphicFramePr>
+            <a:graphic xmlns:a="http://schemas.openxmlformats.org/drawingml/2006/main">
+              <a:graphicData uri="http://schemas.openxmlformats.org/drawingml/2006/picture">
+                <pic:pic xmlns:pic="http://schemas.openxmlformats.org/drawingml/2006/picture">
+                  <pic:nvPicPr>
+                    <pic:cNvPr id="1" name=""/>
+                    <pic:cNvPicPr/>
+                  </pic:nvPicPr>
+                  <pic:blipFill>
+                    <a:blip r:embed="rId25"/>
+                    <a:stretch>
+                      <a:fillRect/>
+                    </a:stretch>
+                  </pic:blipFill>
+                  <pic:spPr>
+                    <a:xfrm>
+                      <a:off x="0" y="0"/>
+                      <a:ext cx="2496712" cy="2614402"/>
+                    </a:xfrm>
+                    <a:prstGeom prst="rect">
+                      <a:avLst/>
+                    </a:prstGeom>
+                  </pic:spPr>
+                </pic:pic>
+              </a:graphicData>
+            </a:graphic>
+          </wp:inline>
+        </w:drawing>
+      </w:r>
+    </w:p>
+    <w:p>
+      <w:pPr>
+        <w:pStyle w:val="ListParagraph"/>
+        <w:numPr>
+          <w:ilvl w:val="0"/>
+          <w:numId w:val="27"/>
+        </w:numPr>
+      </w:pPr>
+      <w:r>
+        <w:t xml:space="preserve">A third approach is to use the </w:t>
+      </w:r>
+      <w:r>
+        <w:rPr>
+          <w:b/>
+        </w:rPr>
+        <w:t>HAVING</w:t>
+      </w:r>
+      <w:r>
+        <w:t xml:space="preserve"> clause (we didn’t learn this yet)</w:t>
+      </w:r>
+      <w:r>
+        <w:t>. HAVING acts like WHERE and allows us to filter our grouped/aggregated data</w:t>
+      </w:r>
+      <w:r>
+        <w:t>. This allows us to perform our filtering in one SQL command.</w:t>
+      </w:r>
+    </w:p>
+    <w:p>
+      <w:pPr>
+        <w:pStyle w:val="ListParagraph"/>
+        <w:numPr>
+          <w:ilvl w:val="1"/>
+          <w:numId w:val="27"/>
+        </w:numPr>
+      </w:pPr>
+      <w:r>
+        <w:t xml:space="preserve">Documentation on HAVING: </w:t>
+      </w:r>
+      <w:r>
+        <w:t>https://www.</w:t>
+      </w:r>
+      <w:r>
+        <w:t>w3schools.com/sql/sql_having.asp</w:t>
+      </w:r>
+    </w:p>
+    <w:p>
+      <w:pPr>
+        <w:jc w:val="center"/>
+      </w:pPr>
+      <w:r>
+        <w:rPr>
+          <w:noProof/>
+        </w:rPr>
+        <w:drawing>
+          <wp:inline distT="0" distB="0" distL="0" distR="0" wp14:anchorId="42D96A49" wp14:editId="1ACA5DF2">
+            <wp:extent cx="4261899" cy="688885"/>
+            <wp:effectExtent l="0" t="0" r="5715" b="0"/>
+            <wp:docPr id="20" name="Picture 20"/>
+            <wp:cNvGraphicFramePr>
+              <a:graphicFrameLocks xmlns:a="http://schemas.openxmlformats.org/drawingml/2006/main" noChangeAspect="1"/>
+            </wp:cNvGraphicFramePr>
+            <a:graphic xmlns:a="http://schemas.openxmlformats.org/drawingml/2006/main">
+              <a:graphicData uri="http://schemas.openxmlformats.org/drawingml/2006/picture">
+                <pic:pic xmlns:pic="http://schemas.openxmlformats.org/drawingml/2006/picture">
+                  <pic:nvPicPr>
+                    <pic:cNvPr id="1" name=""/>
+                    <pic:cNvPicPr/>
+                  </pic:nvPicPr>
+                  <pic:blipFill>
+                    <a:blip r:embed="rId26"/>
+                    <a:stretch>
+                      <a:fillRect/>
+                    </a:stretch>
+                  </pic:blipFill>
+                  <pic:spPr>
+                    <a:xfrm>
+                      <a:off x="0" y="0"/>
+                      <a:ext cx="4285724" cy="692736"/>
+                    </a:xfrm>
+                    <a:prstGeom prst="rect">
+                      <a:avLst/>
+                    </a:prstGeom>
+                  </pic:spPr>
+                </pic:pic>
+              </a:graphicData>
+            </a:graphic>
+          </wp:inline>
+        </w:drawing>
+      </w:r>
+    </w:p>
+    <w:p>
+      <w:pPr>
+        <w:jc w:val="center"/>
+      </w:pPr>
+      <w:r>
+        <w:rPr>
+          <w:noProof/>
+        </w:rPr>
+        <w:drawing>
+          <wp:inline distT="0" distB="0" distL="0" distR="0" wp14:anchorId="26A2157B" wp14:editId="10FA7806">
+            <wp:extent cx="2444987" cy="2536466"/>
+            <wp:effectExtent l="0" t="0" r="0" b="0"/>
+            <wp:docPr id="21" name="Picture 21"/>
+            <wp:cNvGraphicFramePr>
+              <a:graphicFrameLocks xmlns:a="http://schemas.openxmlformats.org/drawingml/2006/main" noChangeAspect="1"/>
+            </wp:cNvGraphicFramePr>
+            <a:graphic xmlns:a="http://schemas.openxmlformats.org/drawingml/2006/main">
+              <a:graphicData uri="http://schemas.openxmlformats.org/drawingml/2006/picture">
+                <pic:pic xmlns:pic="http://schemas.openxmlformats.org/drawingml/2006/picture">
+                  <pic:nvPicPr>
+                    <pic:cNvPr id="1" name=""/>
+                    <pic:cNvPicPr/>
+                  </pic:nvPicPr>
+                  <pic:blipFill>
+                    <a:blip r:embed="rId27"/>
+                    <a:stretch>
+                      <a:fillRect/>
+                    </a:stretch>
+                  </pic:blipFill>
+                  <pic:spPr>
+                    <a:xfrm>
+                      <a:off x="0" y="0"/>
+                      <a:ext cx="2449531" cy="2541180"/>
+                    </a:xfrm>
+                    <a:prstGeom prst="rect">
+                      <a:avLst/>
+                    </a:prstGeom>
+                  </pic:spPr>
+                </pic:pic>
+              </a:graphicData>
+            </a:graphic>
+          </wp:inline>
+        </w:drawing>
+      </w:r>
+    </w:p>
+    <w:p>
+      <w:pPr>
+        <w:pStyle w:val="ListParagraph"/>
+        <w:numPr>
+          <w:ilvl w:val="1"/>
+          <w:numId w:val="27"/>
+        </w:numPr>
+      </w:pPr>
+      <w:r>
+        <w:t xml:space="preserve">However, we still have the issue of having hard-coded 257. This wouldn’t work if we don’t know how many photos we have in our database. To fix this and make it more dynamic, we just use a subquery where we COUNT the number of photos in the </w:t>
+      </w:r>
+      <w:r>
+        <w:rPr>
+          <w:i/>
+        </w:rPr>
+        <w:t>photos</w:t>
+      </w:r>
+      <w:r>
+        <w:t xml:space="preserve"> table. Simple! This will allow us to filter for users who have likes every photo, irrespective of how many photos we actually have in our database.</w:t>
+      </w:r>
+    </w:p>
+    <w:p>
+      <w:pPr>
+        <w:jc w:val="center"/>
+      </w:pPr>
+      <w:r>
+        <w:rPr>
+          <w:noProof/>
+        </w:rPr>
+        <w:lastRenderedPageBreak/>
+        <w:drawing>
+          <wp:inline distT="0" distB="0" distL="0" distR="0" wp14:anchorId="3F7F1416" wp14:editId="051C4A35">
+            <wp:extent cx="4476750" cy="733425"/>
+            <wp:effectExtent l="0" t="0" r="0" b="9525"/>
+            <wp:docPr id="22" name="Picture 22"/>
+            <wp:cNvGraphicFramePr>
+              <a:graphicFrameLocks xmlns:a="http://schemas.openxmlformats.org/drawingml/2006/main" noChangeAspect="1"/>
+            </wp:cNvGraphicFramePr>
+            <a:graphic xmlns:a="http://schemas.openxmlformats.org/drawingml/2006/main">
+              <a:graphicData uri="http://schemas.openxmlformats.org/drawingml/2006/picture">
+                <pic:pic xmlns:pic="http://schemas.openxmlformats.org/drawingml/2006/picture">
+                  <pic:nvPicPr>
+                    <pic:cNvPr id="1" name=""/>
+                    <pic:cNvPicPr/>
+                  </pic:nvPicPr>
+                  <pic:blipFill>
+                    <a:blip r:embed="rId28"/>
+                    <a:stretch>
+                      <a:fillRect/>
+                    </a:stretch>
+                  </pic:blipFill>
+                  <pic:spPr>
+                    <a:xfrm>
+                      <a:off x="0" y="0"/>
+                      <a:ext cx="4476750" cy="733425"/>
+                    </a:xfrm>
+                    <a:prstGeom prst="rect">
+                      <a:avLst/>
+                    </a:prstGeom>
+                  </pic:spPr>
+                </pic:pic>
+              </a:graphicData>
+            </a:graphic>
+          </wp:inline>
+        </w:drawing>
+      </w:r>
+    </w:p>
+    <w:p>
+      <w:pPr>
+        <w:jc w:val="center"/>
+      </w:pPr>
+      <w:r>
+        <w:rPr>
+          <w:noProof/>
+        </w:rPr>
+        <w:drawing>
+          <wp:inline distT="0" distB="0" distL="0" distR="0" wp14:anchorId="2EB232D2" wp14:editId="11051EA8">
+            <wp:extent cx="2452770" cy="2711395"/>
+            <wp:effectExtent l="0" t="0" r="5080" b="0"/>
+            <wp:docPr id="23" name="Picture 23"/>
+            <wp:cNvGraphicFramePr>
+              <a:graphicFrameLocks xmlns:a="http://schemas.openxmlformats.org/drawingml/2006/main" noChangeAspect="1"/>
+            </wp:cNvGraphicFramePr>
+            <a:graphic xmlns:a="http://schemas.openxmlformats.org/drawingml/2006/main">
+              <a:graphicData uri="http://schemas.openxmlformats.org/drawingml/2006/picture">
+                <pic:pic xmlns:pic="http://schemas.openxmlformats.org/drawingml/2006/picture">
+                  <pic:nvPicPr>
+                    <pic:cNvPr id="1" name=""/>
+                    <pic:cNvPicPr/>
+                  </pic:nvPicPr>
+                  <pic:blipFill>
+                    <a:blip r:embed="rId29"/>
+                    <a:stretch>
+                      <a:fillRect/>
+                    </a:stretch>
+                  </pic:blipFill>
+                  <pic:spPr>
+                    <a:xfrm>
+                      <a:off x="0" y="0"/>
+                      <a:ext cx="2454967" cy="2713824"/>
+                    </a:xfrm>
+                    <a:prstGeom prst="rect">
+                      <a:avLst/>
+                    </a:prstGeom>
+                  </pic:spPr>
+                </pic:pic>
+              </a:graphicData>
+            </a:graphic>
+          </wp:inline>
+        </w:drawing>
+      </w:r>
+    </w:p>
+    <w:p>
+      <w:pPr>
+        <w:pStyle w:val="ListParagraph"/>
+        <w:numPr>
+          <w:ilvl w:val="0"/>
+          <w:numId w:val="27"/>
+        </w:numPr>
+      </w:pPr>
+      <w:r>
+        <w:t>Instructor solution</w:t>
+      </w:r>
+    </w:p>
+    <w:p>
+      <w:pPr>
+        <w:shd w:val="clear" w:color="auto" w:fill="FFFFFF"/>
+        <w:spacing w:after="100" w:afterAutospacing="1" w:line="240" w:lineRule="auto"/>
+        <w:ind w:left="360"/>
+        <w:contextualSpacing/>
+        <w:rPr>
+          <w:rFonts w:ascii="Consolas" w:eastAsia="Times New Roman" w:hAnsi="Consolas" w:cs="Times New Roman"/>
+          <w:color w:val="3E4143"/>
+          <w:sz w:val="18"/>
+          <w:szCs w:val="18"/>
+        </w:rPr>
+      </w:pPr>
+      <w:r>
+        <w:rPr>
+          <w:rFonts w:ascii="Consolas" w:eastAsia="Times New Roman" w:hAnsi="Consolas" w:cs="Times New Roman"/>
+          <w:color w:val="1C1D1F"/>
+          <w:sz w:val="18"/>
+          <w:szCs w:val="18"/>
+        </w:rPr>
+        <w:t xml:space="preserve">SELECT username, </w:t>
+      </w:r>
+    </w:p>
+    <w:p>
+      <w:pPr>
+        <w:shd w:val="clear" w:color="auto" w:fill="FFFFFF"/>
+        <w:spacing w:after="100" w:afterAutospacing="1" w:line="240" w:lineRule="auto"/>
+        <w:ind w:left="360"/>
+        <w:contextualSpacing/>
+        <w:rPr>
+          <w:rFonts w:ascii="Consolas" w:eastAsia="Times New Roman" w:hAnsi="Consolas" w:cs="Times New Roman"/>
+          <w:color w:val="3E4143"/>
+          <w:sz w:val="18"/>
+          <w:szCs w:val="18"/>
+        </w:rPr>
+      </w:pPr>
+      <w:r>
+        <w:rPr>
+          <w:rFonts w:ascii="Consolas" w:eastAsia="Times New Roman" w:hAnsi="Consolas" w:cs="Times New Roman"/>
+          <w:color w:val="1C1D1F"/>
+          <w:sz w:val="18"/>
+          <w:szCs w:val="18"/>
+        </w:rPr>
+        <w:t xml:space="preserve">       </w:t>
+      </w:r>
+      <w:proofErr w:type="gramStart"/>
+      <w:r>
+        <w:rPr>
+          <w:rFonts w:ascii="Consolas" w:eastAsia="Times New Roman" w:hAnsi="Consolas" w:cs="Times New Roman"/>
+          <w:color w:val="1C1D1F"/>
+          <w:sz w:val="18"/>
+          <w:szCs w:val="18"/>
+        </w:rPr>
+        <w:t>Count(</w:t>
+      </w:r>
+      <w:proofErr w:type="gramEnd"/>
+      <w:r>
+        <w:rPr>
+          <w:rFonts w:ascii="Consolas" w:eastAsia="Times New Roman" w:hAnsi="Consolas" w:cs="Times New Roman"/>
+          <w:color w:val="1C1D1F"/>
+          <w:sz w:val="18"/>
+          <w:szCs w:val="18"/>
+        </w:rPr>
+        <w:t xml:space="preserve">*) AS </w:t>
+      </w:r>
+      <w:proofErr w:type="spellStart"/>
+      <w:r>
+        <w:rPr>
+          <w:rFonts w:ascii="Consolas" w:eastAsia="Times New Roman" w:hAnsi="Consolas" w:cs="Times New Roman"/>
+          <w:color w:val="1C1D1F"/>
+          <w:sz w:val="18"/>
+          <w:szCs w:val="18"/>
+        </w:rPr>
+        <w:t>num_likes</w:t>
+      </w:r>
+      <w:proofErr w:type="spellEnd"/>
+      <w:r>
+        <w:rPr>
+          <w:rFonts w:ascii="Consolas" w:eastAsia="Times New Roman" w:hAnsi="Consolas" w:cs="Times New Roman"/>
+          <w:color w:val="1C1D1F"/>
+          <w:sz w:val="18"/>
+          <w:szCs w:val="18"/>
+        </w:rPr>
+        <w:t xml:space="preserve"> </w:t>
+      </w:r>
+    </w:p>
+    <w:p>
+      <w:pPr>
+        <w:shd w:val="clear" w:color="auto" w:fill="FFFFFF"/>
+        <w:spacing w:after="100" w:afterAutospacing="1" w:line="240" w:lineRule="auto"/>
+        <w:ind w:left="360"/>
+        <w:contextualSpacing/>
+        <w:rPr>
+          <w:rFonts w:ascii="Consolas" w:eastAsia="Times New Roman" w:hAnsi="Consolas" w:cs="Times New Roman"/>
+          <w:color w:val="3E4143"/>
+          <w:sz w:val="18"/>
+          <w:szCs w:val="18"/>
+        </w:rPr>
+      </w:pPr>
+      <w:r>
+        <w:rPr>
+          <w:rFonts w:ascii="Consolas" w:eastAsia="Times New Roman" w:hAnsi="Consolas" w:cs="Times New Roman"/>
+          <w:color w:val="1C1D1F"/>
+          <w:sz w:val="18"/>
+          <w:szCs w:val="18"/>
+        </w:rPr>
+        <w:t xml:space="preserve">FROM   users </w:t>
+      </w:r>
+    </w:p>
+    <w:p>
+      <w:pPr>
+        <w:shd w:val="clear" w:color="auto" w:fill="FFFFFF"/>
+        <w:spacing w:after="100" w:afterAutospacing="1" w:line="240" w:lineRule="auto"/>
+        <w:ind w:left="360"/>
+        <w:contextualSpacing/>
+        <w:rPr>
+          <w:rFonts w:ascii="Consolas" w:eastAsia="Times New Roman" w:hAnsi="Consolas" w:cs="Times New Roman"/>
+          <w:color w:val="3E4143"/>
+          <w:sz w:val="18"/>
+          <w:szCs w:val="18"/>
+        </w:rPr>
+      </w:pPr>
+      <w:r>
+        <w:rPr>
+          <w:rFonts w:ascii="Consolas" w:eastAsia="Times New Roman" w:hAnsi="Consolas" w:cs="Times New Roman"/>
+          <w:color w:val="1C1D1F"/>
+          <w:sz w:val="18"/>
+          <w:szCs w:val="18"/>
+        </w:rPr>
+        <w:t xml:space="preserve">       INNER JOIN likes </w:t>
+      </w:r>
+    </w:p>
+    <w:p>
+      <w:pPr>
+        <w:shd w:val="clear" w:color="auto" w:fill="FFFFFF"/>
+        <w:spacing w:after="100" w:afterAutospacing="1" w:line="240" w:lineRule="auto"/>
+        <w:ind w:left="360"/>
+        <w:contextualSpacing/>
+        <w:rPr>
+          <w:rFonts w:ascii="Consolas" w:eastAsia="Times New Roman" w:hAnsi="Consolas" w:cs="Times New Roman"/>
+          <w:color w:val="3E4143"/>
+          <w:sz w:val="18"/>
+          <w:szCs w:val="18"/>
+        </w:rPr>
+      </w:pPr>
+      <w:r>
+        <w:rPr>
+          <w:rFonts w:ascii="Consolas" w:eastAsia="Times New Roman" w:hAnsi="Consolas" w:cs="Times New Roman"/>
+          <w:color w:val="1C1D1F"/>
+          <w:sz w:val="18"/>
+          <w:szCs w:val="18"/>
+        </w:rPr>
+        <w:t xml:space="preserve">               ON users.id = </w:t>
+      </w:r>
+      <w:proofErr w:type="spellStart"/>
+      <w:r>
+        <w:rPr>
+          <w:rFonts w:ascii="Consolas" w:eastAsia="Times New Roman" w:hAnsi="Consolas" w:cs="Times New Roman"/>
+          <w:color w:val="1C1D1F"/>
+          <w:sz w:val="18"/>
+          <w:szCs w:val="18"/>
+        </w:rPr>
+        <w:t>likes.user_id</w:t>
+      </w:r>
+      <w:proofErr w:type="spellEnd"/>
+      <w:r>
+        <w:rPr>
+          <w:rFonts w:ascii="Consolas" w:eastAsia="Times New Roman" w:hAnsi="Consolas" w:cs="Times New Roman"/>
+          <w:color w:val="1C1D1F"/>
+          <w:sz w:val="18"/>
+          <w:szCs w:val="18"/>
+        </w:rPr>
+        <w:t xml:space="preserve"> </w:t>
+      </w:r>
+    </w:p>
+    <w:p>
+      <w:pPr>
+        <w:shd w:val="clear" w:color="auto" w:fill="FFFFFF"/>
+        <w:spacing w:after="100" w:afterAutospacing="1" w:line="240" w:lineRule="auto"/>
+        <w:ind w:left="360"/>
+        <w:contextualSpacing/>
+        <w:rPr>
+          <w:rFonts w:ascii="Consolas" w:eastAsia="Times New Roman" w:hAnsi="Consolas" w:cs="Times New Roman"/>
+          <w:color w:val="3E4143"/>
+          <w:sz w:val="18"/>
+          <w:szCs w:val="18"/>
+        </w:rPr>
+      </w:pPr>
+      <w:proofErr w:type="gramStart"/>
+      <w:r>
+        <w:rPr>
+          <w:rFonts w:ascii="Consolas" w:eastAsia="Times New Roman" w:hAnsi="Consolas" w:cs="Times New Roman"/>
+          <w:color w:val="1C1D1F"/>
+          <w:sz w:val="18"/>
+          <w:szCs w:val="18"/>
+        </w:rPr>
+        <w:t>GROUP  BY</w:t>
+      </w:r>
+      <w:proofErr w:type="gramEnd"/>
+      <w:r>
+        <w:rPr>
+          <w:rFonts w:ascii="Consolas" w:eastAsia="Times New Roman" w:hAnsi="Consolas" w:cs="Times New Roman"/>
+          <w:color w:val="1C1D1F"/>
+          <w:sz w:val="18"/>
+          <w:szCs w:val="18"/>
+        </w:rPr>
+        <w:t xml:space="preserve"> </w:t>
+      </w:r>
+      <w:proofErr w:type="spellStart"/>
+      <w:r>
+        <w:rPr>
+          <w:rFonts w:ascii="Consolas" w:eastAsia="Times New Roman" w:hAnsi="Consolas" w:cs="Times New Roman"/>
+          <w:color w:val="1C1D1F"/>
+          <w:sz w:val="18"/>
+          <w:szCs w:val="18"/>
+        </w:rPr>
+        <w:t>likes.user_id</w:t>
+      </w:r>
+      <w:proofErr w:type="spellEnd"/>
+      <w:r>
+        <w:rPr>
+          <w:rFonts w:ascii="Consolas" w:eastAsia="Times New Roman" w:hAnsi="Consolas" w:cs="Times New Roman"/>
+          <w:color w:val="1C1D1F"/>
+          <w:sz w:val="18"/>
+          <w:szCs w:val="18"/>
+        </w:rPr>
+        <w:t xml:space="preserve"> </w:t>
+      </w:r>
+    </w:p>
+    <w:p>
+      <w:pPr>
+        <w:shd w:val="clear" w:color="auto" w:fill="FFFFFF"/>
+        <w:spacing w:after="100" w:afterAutospacing="1" w:line="240" w:lineRule="auto"/>
+        <w:ind w:left="360"/>
+        <w:contextualSpacing/>
+        <w:rPr>
+          <w:rFonts w:ascii="Consolas" w:eastAsia="Times New Roman" w:hAnsi="Consolas" w:cs="Times New Roman"/>
+          <w:color w:val="3E4143"/>
+          <w:sz w:val="18"/>
+          <w:szCs w:val="18"/>
+        </w:rPr>
+      </w:pPr>
+      <w:r>
+        <w:rPr>
+          <w:rFonts w:ascii="Consolas" w:eastAsia="Times New Roman" w:hAnsi="Consolas" w:cs="Times New Roman"/>
+          <w:color w:val="1C1D1F"/>
+          <w:sz w:val="18"/>
+          <w:szCs w:val="18"/>
+        </w:rPr>
+        <w:t xml:space="preserve">HAVING </w:t>
+      </w:r>
+      <w:proofErr w:type="spellStart"/>
+      <w:r>
+        <w:rPr>
+          <w:rFonts w:ascii="Consolas" w:eastAsia="Times New Roman" w:hAnsi="Consolas" w:cs="Times New Roman"/>
+          <w:color w:val="1C1D1F"/>
+          <w:sz w:val="18"/>
+          <w:szCs w:val="18"/>
+        </w:rPr>
+        <w:t>num_likes</w:t>
+      </w:r>
+      <w:proofErr w:type="spellEnd"/>
+      <w:r>
+        <w:rPr>
+          <w:rFonts w:ascii="Consolas" w:eastAsia="Times New Roman" w:hAnsi="Consolas" w:cs="Times New Roman"/>
+          <w:color w:val="1C1D1F"/>
+          <w:sz w:val="18"/>
+          <w:szCs w:val="18"/>
+        </w:rPr>
+        <w:t xml:space="preserve"> = (SELECT </w:t>
+      </w:r>
+      <w:proofErr w:type="gramStart"/>
+      <w:r>
+        <w:rPr>
+          <w:rFonts w:ascii="Consolas" w:eastAsia="Times New Roman" w:hAnsi="Consolas" w:cs="Times New Roman"/>
+          <w:color w:val="1C1D1F"/>
+          <w:sz w:val="18"/>
+          <w:szCs w:val="18"/>
+        </w:rPr>
+        <w:t>Count(</w:t>
+      </w:r>
+      <w:proofErr w:type="gramEnd"/>
+      <w:r>
+        <w:rPr>
+          <w:rFonts w:ascii="Consolas" w:eastAsia="Times New Roman" w:hAnsi="Consolas" w:cs="Times New Roman"/>
+          <w:color w:val="1C1D1F"/>
+          <w:sz w:val="18"/>
+          <w:szCs w:val="18"/>
+        </w:rPr>
+        <w:t xml:space="preserve">*) </w:t>
+      </w:r>
+    </w:p>
+    <w:p>
+      <w:pPr>
+        <w:shd w:val="clear" w:color="auto" w:fill="FFFFFF"/>
+        <w:spacing w:after="100" w:afterAutospacing="1" w:line="240" w:lineRule="auto"/>
+        <w:ind w:left="360"/>
+        <w:contextualSpacing/>
+        <w:rPr>
+          <w:rFonts w:ascii="Consolas" w:eastAsia="Times New Roman" w:hAnsi="Consolas" w:cs="Times New Roman"/>
+          <w:color w:val="1C1D1F"/>
+          <w:sz w:val="18"/>
+          <w:szCs w:val="18"/>
+        </w:rPr>
+      </w:pPr>
+      <w:r>
+        <w:rPr>
+          <w:rFonts w:ascii="Consolas" w:eastAsia="Times New Roman" w:hAnsi="Consolas" w:cs="Times New Roman"/>
+          <w:color w:val="1C1D1F"/>
+          <w:sz w:val="18"/>
+          <w:szCs w:val="18"/>
+        </w:rPr>
+        <w:t xml:space="preserve">                    FROM   photos); </w:t>
+      </w:r>
+    </w:p>
+    <w:p>
+      <w:pPr>
+        <w:shd w:val="clear" w:color="auto" w:fill="FFFFFF"/>
+        <w:spacing w:after="100" w:afterAutospacing="1" w:line="240" w:lineRule="auto"/>
+        <w:ind w:left="360"/>
+        <w:contextualSpacing/>
+        <w:rPr>
+          <w:rFonts w:ascii="Consolas" w:eastAsia="Times New Roman" w:hAnsi="Consolas" w:cs="Times New Roman"/>
+          <w:color w:val="1C1D1F"/>
+          <w:sz w:val="18"/>
+          <w:szCs w:val="18"/>
+        </w:rPr>
+      </w:pPr>
+    </w:p>
+    <w:p>
+      <w:pPr>
+        <w:pStyle w:val="Heading1"/>
+        <w:rPr>
+          <w:rFonts w:eastAsia="Times New Roman"/>
+        </w:rPr>
+      </w:pPr>
+    </w:p>
+    <w:p/>
+    <w:p>
+      <w:pPr>
+        <w:jc w:val="center"/>
+      </w:pPr>
+    </w:p>
+    <w:p>
+      <w:bookmarkStart w:id="0" w:name="_GoBack"/>
+      <w:bookmarkEnd w:id="0"/>
+    </w:p>
+    <w:p/>
+    <w:p/>
+    <w:p/>
+    <w:p/>
     <w:p/>
     <w:sectPr>
-      <w:headerReference w:type="default" r:id="rId17"/>
+      <w:headerReference w:type="default" r:id="rId30"/>
       <w:pgSz w:w="12240" w:h="15840"/>
       <w:pgMar w:top="1440" w:right="1440" w:bottom="1440" w:left="1440" w:header="720" w:footer="720" w:gutter="0"/>
       <w:cols w:space="720"/>
@@ -1979,6 +3626,119 @@
     </w:lvl>
   </w:abstractNum>
   <w:abstractNum w:abstractNumId="2" w15:restartNumberingAfterBreak="0">
+    <w:nsid w:val="13170AD5"/>
+    <w:multiLevelType w:val="multilevel"/>
+    <w:tmpl w:val="5B3474F2"/>
+    <w:lvl w:ilvl="0">
+      <w:start w:val="1"/>
+      <w:numFmt w:val="decimal"/>
+      <w:lvlText w:val="%1."/>
+      <w:lvlJc w:val="left"/>
+      <w:pPr>
+        <w:tabs>
+          <w:tab w:val="num" w:pos="720"/>
+        </w:tabs>
+        <w:ind w:left="720" w:hanging="360"/>
+      </w:pPr>
+    </w:lvl>
+    <w:lvl w:ilvl="1" w:tentative="1">
+      <w:start w:val="1"/>
+      <w:numFmt w:val="decimal"/>
+      <w:lvlText w:val="%2."/>
+      <w:lvlJc w:val="left"/>
+      <w:pPr>
+        <w:tabs>
+          <w:tab w:val="num" w:pos="1440"/>
+        </w:tabs>
+        <w:ind w:left="1440" w:hanging="360"/>
+      </w:pPr>
+    </w:lvl>
+    <w:lvl w:ilvl="2" w:tentative="1">
+      <w:start w:val="1"/>
+      <w:numFmt w:val="decimal"/>
+      <w:lvlText w:val="%3."/>
+      <w:lvlJc w:val="left"/>
+      <w:pPr>
+        <w:tabs>
+          <w:tab w:val="num" w:pos="2160"/>
+        </w:tabs>
+        <w:ind w:left="2160" w:hanging="360"/>
+      </w:pPr>
+    </w:lvl>
+    <w:lvl w:ilvl="3" w:tentative="1">
+      <w:start w:val="1"/>
+      <w:numFmt w:val="decimal"/>
+      <w:lvlText w:val="%4."/>
+      <w:lvlJc w:val="left"/>
+      <w:pPr>
+        <w:tabs>
+          <w:tab w:val="num" w:pos="2880"/>
+        </w:tabs>
+        <w:ind w:left="2880" w:hanging="360"/>
+      </w:pPr>
+    </w:lvl>
+    <w:lvl w:ilvl="4" w:tentative="1">
+      <w:start w:val="1"/>
+      <w:numFmt w:val="decimal"/>
+      <w:lvlText w:val="%5."/>
+      <w:lvlJc w:val="left"/>
+      <w:pPr>
+        <w:tabs>
+          <w:tab w:val="num" w:pos="3600"/>
+        </w:tabs>
+        <w:ind w:left="3600" w:hanging="360"/>
+      </w:pPr>
+    </w:lvl>
+    <w:lvl w:ilvl="5" w:tentative="1">
+      <w:start w:val="1"/>
+      <w:numFmt w:val="decimal"/>
+      <w:lvlText w:val="%6."/>
+      <w:lvlJc w:val="left"/>
+      <w:pPr>
+        <w:tabs>
+          <w:tab w:val="num" w:pos="4320"/>
+        </w:tabs>
+        <w:ind w:left="4320" w:hanging="360"/>
+      </w:pPr>
+    </w:lvl>
+    <w:lvl w:ilvl="6" w:tentative="1">
+      <w:start w:val="1"/>
+      <w:numFmt w:val="decimal"/>
+      <w:lvlText w:val="%7."/>
+      <w:lvlJc w:val="left"/>
+      <w:pPr>
+        <w:tabs>
+          <w:tab w:val="num" w:pos="5040"/>
+        </w:tabs>
+        <w:ind w:left="5040" w:hanging="360"/>
+      </w:pPr>
+    </w:lvl>
+    <w:lvl w:ilvl="7" w:tentative="1">
+      <w:start w:val="1"/>
+      <w:numFmt w:val="decimal"/>
+      <w:lvlText w:val="%8."/>
+      <w:lvlJc w:val="left"/>
+      <w:pPr>
+        <w:tabs>
+          <w:tab w:val="num" w:pos="5760"/>
+        </w:tabs>
+        <w:ind w:left="5760" w:hanging="360"/>
+      </w:pPr>
+    </w:lvl>
+    <w:lvl w:ilvl="8" w:tentative="1">
+      <w:start w:val="1"/>
+      <w:numFmt w:val="decimal"/>
+      <w:lvlText w:val="%9."/>
+      <w:lvlJc w:val="left"/>
+      <w:pPr>
+        <w:tabs>
+          <w:tab w:val="num" w:pos="6480"/>
+        </w:tabs>
+        <w:ind w:left="6480" w:hanging="360"/>
+      </w:pPr>
+    </w:lvl>
+  </w:abstractNum>
+  <w:abstractNum w:abstractNumId="3" w15:restartNumberingAfterBreak="0">
     <w:nsid w:val="15021FD0"/>
     <w:multiLevelType w:val="multilevel"/>
     <w:tmpl w:val="6A52251E"/>
@@ -2091,7 +3851,7 @@
       </w:pPr>
     </w:lvl>
   </w:abstractNum>
-  <w:abstractNum w:abstractNumId="3" w15:restartNumberingAfterBreak="0">
+  <w:abstractNum w:abstractNumId="4" w15:restartNumberingAfterBreak="0">
     <w:nsid w:val="1596447F"/>
     <w:multiLevelType w:val="multilevel"/>
     <w:tmpl w:val="E4A64B30"/>
@@ -2204,7 +3964,7 @@
       </w:pPr>
     </w:lvl>
   </w:abstractNum>
-  <w:abstractNum w:abstractNumId="4" w15:restartNumberingAfterBreak="0">
+  <w:abstractNum w:abstractNumId="5" w15:restartNumberingAfterBreak="0">
     <w:nsid w:val="23F1015F"/>
     <w:multiLevelType w:val="multilevel"/>
     <w:tmpl w:val="7FE850FC"/>
@@ -2317,7 +4077,7 @@
       </w:pPr>
     </w:lvl>
   </w:abstractNum>
-  <w:abstractNum w:abstractNumId="5" w15:restartNumberingAfterBreak="0">
+  <w:abstractNum w:abstractNumId="6" w15:restartNumberingAfterBreak="0">
     <w:nsid w:val="26485C10"/>
     <w:multiLevelType w:val="multilevel"/>
     <w:tmpl w:val="3E189B64"/>
@@ -2430,7 +4190,7 @@
       </w:pPr>
     </w:lvl>
   </w:abstractNum>
-  <w:abstractNum w:abstractNumId="6" w15:restartNumberingAfterBreak="0">
+  <w:abstractNum w:abstractNumId="7" w15:restartNumberingAfterBreak="0">
     <w:nsid w:val="29E914EF"/>
     <w:multiLevelType w:val="multilevel"/>
     <w:tmpl w:val="88209AFE"/>
@@ -2543,7 +4303,7 @@
       </w:pPr>
     </w:lvl>
   </w:abstractNum>
-  <w:abstractNum w:abstractNumId="7" w15:restartNumberingAfterBreak="0">
+  <w:abstractNum w:abstractNumId="8" w15:restartNumberingAfterBreak="0">
     <w:nsid w:val="307E7E47"/>
     <w:multiLevelType w:val="multilevel"/>
     <w:tmpl w:val="6CAEB652"/>
@@ -2656,7 +4416,7 @@
       </w:pPr>
     </w:lvl>
   </w:abstractNum>
-  <w:abstractNum w:abstractNumId="8" w15:restartNumberingAfterBreak="0">
+  <w:abstractNum w:abstractNumId="9" w15:restartNumberingAfterBreak="0">
     <w:nsid w:val="3A064898"/>
     <w:multiLevelType w:val="multilevel"/>
     <w:tmpl w:val="51A6A354"/>
@@ -2769,7 +4529,7 @@
       </w:pPr>
     </w:lvl>
   </w:abstractNum>
-  <w:abstractNum w:abstractNumId="9" w15:restartNumberingAfterBreak="0">
+  <w:abstractNum w:abstractNumId="10" w15:restartNumberingAfterBreak="0">
     <w:nsid w:val="44890C66"/>
     <w:multiLevelType w:val="multilevel"/>
     <w:tmpl w:val="A560E232"/>
@@ -2882,7 +4642,7 @@
       </w:pPr>
     </w:lvl>
   </w:abstractNum>
-  <w:abstractNum w:abstractNumId="10" w15:restartNumberingAfterBreak="0">
+  <w:abstractNum w:abstractNumId="11" w15:restartNumberingAfterBreak="0">
     <w:nsid w:val="46ED33AA"/>
     <w:multiLevelType w:val="hybridMultilevel"/>
     <w:tmpl w:val="5B3C72AC"/>
@@ -2968,7 +4728,120 @@
       </w:pPr>
     </w:lvl>
   </w:abstractNum>
-  <w:abstractNum w:abstractNumId="11" w15:restartNumberingAfterBreak="0">
+  <w:abstractNum w:abstractNumId="12" w15:restartNumberingAfterBreak="0">
+    <w:nsid w:val="494D64D4"/>
+    <w:multiLevelType w:val="multilevel"/>
+    <w:tmpl w:val="A558A20C"/>
+    <w:lvl w:ilvl="0">
+      <w:start w:val="1"/>
+      <w:numFmt w:val="decimal"/>
+      <w:lvlText w:val="%1."/>
+      <w:lvlJc w:val="left"/>
+      <w:pPr>
+        <w:tabs>
+          <w:tab w:val="num" w:pos="720"/>
+        </w:tabs>
+        <w:ind w:left="720" w:hanging="360"/>
+      </w:pPr>
+    </w:lvl>
+    <w:lvl w:ilvl="1" w:tentative="1">
+      <w:start w:val="1"/>
+      <w:numFmt w:val="decimal"/>
+      <w:lvlText w:val="%2."/>
+      <w:lvlJc w:val="left"/>
+      <w:pPr>
+        <w:tabs>
+          <w:tab w:val="num" w:pos="1440"/>
+        </w:tabs>
+        <w:ind w:left="1440" w:hanging="360"/>
+      </w:pPr>
+    </w:lvl>
+    <w:lvl w:ilvl="2" w:tentative="1">
+      <w:start w:val="1"/>
+      <w:numFmt w:val="decimal"/>
+      <w:lvlText w:val="%3."/>
+      <w:lvlJc w:val="left"/>
+      <w:pPr>
+        <w:tabs>
+          <w:tab w:val="num" w:pos="2160"/>
+        </w:tabs>
+        <w:ind w:left="2160" w:hanging="360"/>
+      </w:pPr>
+    </w:lvl>
+    <w:lvl w:ilvl="3" w:tentative="1">
+      <w:start w:val="1"/>
+      <w:numFmt w:val="decimal"/>
+      <w:lvlText w:val="%4."/>
+      <w:lvlJc w:val="left"/>
+      <w:pPr>
+        <w:tabs>
+          <w:tab w:val="num" w:pos="2880"/>
+        </w:tabs>
+        <w:ind w:left="2880" w:hanging="360"/>
+      </w:pPr>
+    </w:lvl>
+    <w:lvl w:ilvl="4" w:tentative="1">
+      <w:start w:val="1"/>
+      <w:numFmt w:val="decimal"/>
+      <w:lvlText w:val="%5."/>
+      <w:lvlJc w:val="left"/>
+      <w:pPr>
+        <w:tabs>
+          <w:tab w:val="num" w:pos="3600"/>
+        </w:tabs>
+        <w:ind w:left="3600" w:hanging="360"/>
+      </w:pPr>
+    </w:lvl>
+    <w:lvl w:ilvl="5" w:tentative="1">
+      <w:start w:val="1"/>
+      <w:numFmt w:val="decimal"/>
+      <w:lvlText w:val="%6."/>
+      <w:lvlJc w:val="left"/>
+      <w:pPr>
+        <w:tabs>
+          <w:tab w:val="num" w:pos="4320"/>
+        </w:tabs>
+        <w:ind w:left="4320" w:hanging="360"/>
+      </w:pPr>
+    </w:lvl>
+    <w:lvl w:ilvl="6" w:tentative="1">
+      <w:start w:val="1"/>
+      <w:numFmt w:val="decimal"/>
+      <w:lvlText w:val="%7."/>
+      <w:lvlJc w:val="left"/>
+      <w:pPr>
+        <w:tabs>
+          <w:tab w:val="num" w:pos="5040"/>
+        </w:tabs>
+        <w:ind w:left="5040" w:hanging="360"/>
+      </w:pPr>
+    </w:lvl>
+    <w:lvl w:ilvl="7" w:tentative="1">
+      <w:start w:val="1"/>
+      <w:numFmt w:val="decimal"/>
+      <w:lvlText w:val="%8."/>
+      <w:lvlJc w:val="left"/>
+      <w:pPr>
+        <w:tabs>
+          <w:tab w:val="num" w:pos="5760"/>
+        </w:tabs>
+        <w:ind w:left="5760" w:hanging="360"/>
+      </w:pPr>
+    </w:lvl>
+    <w:lvl w:ilvl="8" w:tentative="1">
+      <w:start w:val="1"/>
+      <w:numFmt w:val="decimal"/>
+      <w:lvlText w:val="%9."/>
+      <w:lvlJc w:val="left"/>
+      <w:pPr>
+        <w:tabs>
+          <w:tab w:val="num" w:pos="6480"/>
+        </w:tabs>
+        <w:ind w:left="6480" w:hanging="360"/>
+      </w:pPr>
+    </w:lvl>
+  </w:abstractNum>
+  <w:abstractNum w:abstractNumId="13" w15:restartNumberingAfterBreak="0">
     <w:nsid w:val="4BD60916"/>
     <w:multiLevelType w:val="multilevel"/>
     <w:tmpl w:val="694CF73A"/>
@@ -3081,7 +4954,7 @@
       </w:pPr>
     </w:lvl>
   </w:abstractNum>
-  <w:abstractNum w:abstractNumId="12" w15:restartNumberingAfterBreak="0">
+  <w:abstractNum w:abstractNumId="14" w15:restartNumberingAfterBreak="0">
     <w:nsid w:val="4F885052"/>
     <w:multiLevelType w:val="hybridMultilevel"/>
     <w:tmpl w:val="051A0288"/>
@@ -3193,7 +5066,7 @@
       </w:rPr>
     </w:lvl>
   </w:abstractNum>
-  <w:abstractNum w:abstractNumId="13" w15:restartNumberingAfterBreak="0">
+  <w:abstractNum w:abstractNumId="15" w15:restartNumberingAfterBreak="0">
     <w:nsid w:val="550616BB"/>
     <w:multiLevelType w:val="multilevel"/>
     <w:tmpl w:val="5BBEF070"/>
@@ -3306,7 +5179,7 @@
       </w:pPr>
     </w:lvl>
   </w:abstractNum>
-  <w:abstractNum w:abstractNumId="14" w15:restartNumberingAfterBreak="0">
+  <w:abstractNum w:abstractNumId="16" w15:restartNumberingAfterBreak="0">
     <w:nsid w:val="552F2240"/>
     <w:multiLevelType w:val="multilevel"/>
     <w:tmpl w:val="62EC847A"/>
@@ -3419,7 +5292,7 @@
       </w:pPr>
     </w:lvl>
   </w:abstractNum>
-  <w:abstractNum w:abstractNumId="15" w15:restartNumberingAfterBreak="0">
+  <w:abstractNum w:abstractNumId="17" w15:restartNumberingAfterBreak="0">
     <w:nsid w:val="55E210E6"/>
     <w:multiLevelType w:val="multilevel"/>
     <w:tmpl w:val="141E16CC"/>
@@ -3532,7 +5405,7 @@
       </w:pPr>
     </w:lvl>
   </w:abstractNum>
-  <w:abstractNum w:abstractNumId="16" w15:restartNumberingAfterBreak="0">
+  <w:abstractNum w:abstractNumId="18" w15:restartNumberingAfterBreak="0">
     <w:nsid w:val="56792946"/>
     <w:multiLevelType w:val="multilevel"/>
     <w:tmpl w:val="4190A78C"/>
@@ -3645,7 +5518,7 @@
       </w:pPr>
     </w:lvl>
   </w:abstractNum>
-  <w:abstractNum w:abstractNumId="17" w15:restartNumberingAfterBreak="0">
+  <w:abstractNum w:abstractNumId="19" w15:restartNumberingAfterBreak="0">
     <w:nsid w:val="572864AD"/>
     <w:multiLevelType w:val="multilevel"/>
     <w:tmpl w:val="B5503AF8"/>
@@ -3758,7 +5631,7 @@
       </w:pPr>
     </w:lvl>
   </w:abstractNum>
-  <w:abstractNum w:abstractNumId="18" w15:restartNumberingAfterBreak="0">
+  <w:abstractNum w:abstractNumId="20" w15:restartNumberingAfterBreak="0">
     <w:nsid w:val="59B11C22"/>
     <w:multiLevelType w:val="multilevel"/>
     <w:tmpl w:val="2FF086A0"/>
@@ -3871,7 +5744,7 @@
       </w:pPr>
     </w:lvl>
   </w:abstractNum>
-  <w:abstractNum w:abstractNumId="19" w15:restartNumberingAfterBreak="0">
+  <w:abstractNum w:abstractNumId="21" w15:restartNumberingAfterBreak="0">
     <w:nsid w:val="5E3F63EE"/>
     <w:multiLevelType w:val="multilevel"/>
     <w:tmpl w:val="B5B443B4"/>
@@ -3984,7 +5857,7 @@
       </w:pPr>
     </w:lvl>
   </w:abstractNum>
-  <w:abstractNum w:abstractNumId="20" w15:restartNumberingAfterBreak="0">
+  <w:abstractNum w:abstractNumId="22" w15:restartNumberingAfterBreak="0">
     <w:nsid w:val="61513946"/>
     <w:multiLevelType w:val="multilevel"/>
     <w:tmpl w:val="FE0E12D4"/>
@@ -4097,7 +5970,7 @@
       </w:pPr>
     </w:lvl>
   </w:abstractNum>
-  <w:abstractNum w:abstractNumId="21" w15:restartNumberingAfterBreak="0">
+  <w:abstractNum w:abstractNumId="23" w15:restartNumberingAfterBreak="0">
     <w:nsid w:val="63CF3C85"/>
     <w:multiLevelType w:val="multilevel"/>
     <w:tmpl w:val="DAA46D7E"/>
@@ -4210,7 +6083,7 @@
       </w:pPr>
     </w:lvl>
   </w:abstractNum>
-  <w:abstractNum w:abstractNumId="22" w15:restartNumberingAfterBreak="0">
+  <w:abstractNum w:abstractNumId="24" w15:restartNumberingAfterBreak="0">
     <w:nsid w:val="6C166025"/>
     <w:multiLevelType w:val="multilevel"/>
     <w:tmpl w:val="68A61A6C"/>
@@ -4323,7 +6196,7 @@
       </w:pPr>
     </w:lvl>
   </w:abstractNum>
-  <w:abstractNum w:abstractNumId="23" w15:restartNumberingAfterBreak="0">
+  <w:abstractNum w:abstractNumId="25" w15:restartNumberingAfterBreak="0">
     <w:nsid w:val="6D454D22"/>
     <w:multiLevelType w:val="multilevel"/>
     <w:tmpl w:val="CDA83F02"/>
@@ -4436,7 +6309,7 @@
       </w:pPr>
     </w:lvl>
   </w:abstractNum>
-  <w:abstractNum w:abstractNumId="24" w15:restartNumberingAfterBreak="0">
+  <w:abstractNum w:abstractNumId="26" w15:restartNumberingAfterBreak="0">
     <w:nsid w:val="701D565F"/>
     <w:multiLevelType w:val="hybridMultilevel"/>
     <w:tmpl w:val="12CEC112"/>
@@ -4548,7 +6421,7 @@
       </w:rPr>
     </w:lvl>
   </w:abstractNum>
-  <w:abstractNum w:abstractNumId="25" w15:restartNumberingAfterBreak="0">
+  <w:abstractNum w:abstractNumId="27" w15:restartNumberingAfterBreak="0">
     <w:nsid w:val="72D10297"/>
     <w:multiLevelType w:val="multilevel"/>
     <w:tmpl w:val="2E46AD10"/>
@@ -4661,7 +6534,7 @@
       </w:pPr>
     </w:lvl>
   </w:abstractNum>
-  <w:abstractNum w:abstractNumId="26" w15:restartNumberingAfterBreak="0">
+  <w:abstractNum w:abstractNumId="28" w15:restartNumberingAfterBreak="0">
     <w:nsid w:val="758F3F69"/>
     <w:multiLevelType w:val="hybridMultilevel"/>
     <w:tmpl w:val="D048EBD0"/>
@@ -4773,7 +6646,7 @@
       </w:rPr>
     </w:lvl>
   </w:abstractNum>
-  <w:abstractNum w:abstractNumId="27" w15:restartNumberingAfterBreak="0">
+  <w:abstractNum w:abstractNumId="29" w15:restartNumberingAfterBreak="0">
     <w:nsid w:val="77CD51AD"/>
     <w:multiLevelType w:val="multilevel"/>
     <w:tmpl w:val="2982A72E"/>
@@ -4886,7 +6759,7 @@
       </w:pPr>
     </w:lvl>
   </w:abstractNum>
-  <w:abstractNum w:abstractNumId="28" w15:restartNumberingAfterBreak="0">
+  <w:abstractNum w:abstractNumId="30" w15:restartNumberingAfterBreak="0">
     <w:nsid w:val="79E91FA4"/>
     <w:multiLevelType w:val="multilevel"/>
     <w:tmpl w:val="3628F212"/>
@@ -4999,7 +6872,7 @@
       </w:pPr>
     </w:lvl>
   </w:abstractNum>
-  <w:abstractNum w:abstractNumId="29" w15:restartNumberingAfterBreak="0">
+  <w:abstractNum w:abstractNumId="31" w15:restartNumberingAfterBreak="0">
     <w:nsid w:val="7DE51E2E"/>
     <w:multiLevelType w:val="hybridMultilevel"/>
     <w:tmpl w:val="259ACA32"/>
@@ -5111,7 +6984,7 @@
       </w:rPr>
     </w:lvl>
   </w:abstractNum>
-  <w:abstractNum w:abstractNumId="30" w15:restartNumberingAfterBreak="0">
+  <w:abstractNum w:abstractNumId="32" w15:restartNumberingAfterBreak="0">
     <w:nsid w:val="7E4F669B"/>
     <w:multiLevelType w:val="hybridMultilevel"/>
     <w:tmpl w:val="2536DC0E"/>
@@ -5200,7 +7073,7 @@
       </w:pPr>
     </w:lvl>
   </w:abstractNum>
-  <w:abstractNum w:abstractNumId="31" w15:restartNumberingAfterBreak="0">
+  <w:abstractNum w:abstractNumId="33" w15:restartNumberingAfterBreak="0">
     <w:nsid w:val="7E4F7649"/>
     <w:multiLevelType w:val="multilevel"/>
     <w:tmpl w:val="5D5AAF36"/>
@@ -5317,97 +7190,103 @@
     <w:abstractNumId w:val="0"/>
   </w:num>
   <w:num w:numId="2">
-    <w:abstractNumId w:val="17"/>
+    <w:abstractNumId w:val="19"/>
   </w:num>
   <w:num w:numId="3">
-    <w:abstractNumId w:val="22"/>
+    <w:abstractNumId w:val="24"/>
   </w:num>
   <w:num w:numId="4">
+    <w:abstractNumId w:val="20"/>
+  </w:num>
+  <w:num w:numId="5">
+    <w:abstractNumId w:val="26"/>
+  </w:num>
+  <w:num w:numId="6">
+    <w:abstractNumId w:val="25"/>
+  </w:num>
+  <w:num w:numId="7">
+    <w:abstractNumId w:val="21"/>
+  </w:num>
+  <w:num w:numId="8">
+    <w:abstractNumId w:val="29"/>
+  </w:num>
+  <w:num w:numId="9">
+    <w:abstractNumId w:val="5"/>
+  </w:num>
+  <w:num w:numId="10">
+    <w:abstractNumId w:val="32"/>
+  </w:num>
+  <w:num w:numId="11">
+    <w:abstractNumId w:val="30"/>
+  </w:num>
+  <w:num w:numId="12">
     <w:abstractNumId w:val="18"/>
   </w:num>
-  <w:num w:numId="5">
-    <w:abstractNumId w:val="24"/>
-  </w:num>
-  <w:num w:numId="6">
-    <w:abstractNumId w:val="23"/>
-  </w:num>
-  <w:num w:numId="7">
-    <w:abstractNumId w:val="19"/>
-  </w:num>
-  <w:num w:numId="8">
+  <w:num w:numId="13">
     <w:abstractNumId w:val="27"/>
   </w:num>
-  <w:num w:numId="9">
-    <w:abstractNumId w:val="4"/>
-  </w:num>
-  <w:num w:numId="10">
-    <w:abstractNumId w:val="30"/>
-  </w:num>
-  <w:num w:numId="11">
-    <w:abstractNumId w:val="28"/>
-  </w:num>
-  <w:num w:numId="12">
-    <w:abstractNumId w:val="16"/>
-  </w:num>
-  <w:num w:numId="13">
-    <w:abstractNumId w:val="25"/>
-  </w:num>
   <w:num w:numId="14">
-    <w:abstractNumId w:val="10"/>
+    <w:abstractNumId w:val="11"/>
   </w:num>
   <w:num w:numId="15">
-    <w:abstractNumId w:val="9"/>
+    <w:abstractNumId w:val="10"/>
   </w:num>
   <w:num w:numId="16">
     <w:abstractNumId w:val="1"/>
   </w:num>
   <w:num w:numId="17">
+    <w:abstractNumId w:val="33"/>
+  </w:num>
+  <w:num w:numId="18">
+    <w:abstractNumId w:val="4"/>
+  </w:num>
+  <w:num w:numId="19">
+    <w:abstractNumId w:val="17"/>
+  </w:num>
+  <w:num w:numId="20">
+    <w:abstractNumId w:val="28"/>
+  </w:num>
+  <w:num w:numId="21">
+    <w:abstractNumId w:val="7"/>
+  </w:num>
+  <w:num w:numId="22">
+    <w:abstractNumId w:val="3"/>
+  </w:num>
+  <w:num w:numId="23">
+    <w:abstractNumId w:val="22"/>
+  </w:num>
+  <w:num w:numId="24">
+    <w:abstractNumId w:val="23"/>
+  </w:num>
+  <w:num w:numId="25">
+    <w:abstractNumId w:val="6"/>
+  </w:num>
+  <w:num w:numId="26">
+    <w:abstractNumId w:val="13"/>
+  </w:num>
+  <w:num w:numId="27">
+    <w:abstractNumId w:val="14"/>
+  </w:num>
+  <w:num w:numId="28">
     <w:abstractNumId w:val="31"/>
   </w:num>
-  <w:num w:numId="18">
-    <w:abstractNumId w:val="3"/>
+  <w:num w:numId="29">
+    <w:abstractNumId w:val="8"/>
   </w:num>
-  <w:num w:numId="19">
+  <w:num w:numId="30">
+    <w:abstractNumId w:val="9"/>
+  </w:num>
+  <w:num w:numId="31">
+    <w:abstractNumId w:val="16"/>
+  </w:num>
+  <w:num w:numId="32">
     <w:abstractNumId w:val="15"/>
   </w:num>
-  <w:num w:numId="20">
-    <w:abstractNumId w:val="26"/>
-  </w:num>
-  <w:num w:numId="21">
-    <w:abstractNumId w:val="6"/>
-  </w:num>
-  <w:num w:numId="22">
-    <w:abstractNumId w:val="2"/>
-  </w:num>
-  <w:num w:numId="23">
-    <w:abstractNumId w:val="20"/>
-  </w:num>
-  <w:num w:numId="24">
-    <w:abstractNumId w:val="21"/>
-  </w:num>
-  <w:num w:numId="25">
-    <w:abstractNumId w:val="5"/>
-  </w:num>
-  <w:num w:numId="26">
-    <w:abstractNumId w:val="11"/>
-  </w:num>
-  <w:num w:numId="27">
+  <w:num w:numId="33">
     <w:abstractNumId w:val="12"/>
   </w:num>
-  <w:num w:numId="28">
-    <w:abstractNumId w:val="29"/>
-  </w:num>
-  <w:num w:numId="29">
-    <w:abstractNumId w:val="7"/>
-  </w:num>
-  <w:num w:numId="30">
-    <w:abstractNumId w:val="8"/>
-  </w:num>
-  <w:num w:numId="31">
-    <w:abstractNumId w:val="14"/>
-  </w:num>
-  <w:num w:numId="32">
-    <w:abstractNumId w:val="13"/>
+  <w:num w:numId="34">
+    <w:abstractNumId w:val="2"/>
   </w:num>
   <w:numIdMacAtCleanup w:val="4"/>
 </w:numbering>
@@ -6546,7 +8425,7 @@
 </file>
 
 <file path=customXml/itemProps1.xml><?xml version="1.0" encoding="utf-8"?>
-<ds:datastoreItem xmlns:ds="http://schemas.openxmlformats.org/officeDocument/2006/customXml" ds:itemID="{2EBF61A0-6623-4272-A18A-2F82B3C1CACD}">
+<ds:datastoreItem xmlns:ds="http://schemas.openxmlformats.org/officeDocument/2006/customXml" ds:itemID="{7DB84B28-41FA-4CCC-855E-06CB25CCAB53}">
   <ds:schemaRefs>
     <ds:schemaRef ds:uri="http://schemas.openxmlformats.org/officeDocument/2006/bibliography"/>
   </ds:schemaRefs>
